--- a/docs/FOv2.docx
+++ b/docs/FOv2.docx
@@ -10,11 +10,13 @@
           <w:docPartUnique/>
         </w:docPartObj>
       </w:sdtPr>
+      <w:sdtEndPr/>
       <w:sdtContent>
         <w:p>
           <w:r>
             <w:rPr>
               <w:noProof/>
+              <w:lang w:eastAsia="nl-NL"/>
             </w:rPr>
             <mc:AlternateContent>
               <mc:Choice Requires="wpg">
@@ -134,10 +136,11 @@
                                     <w:dataBinding w:prefixMappings="xmlns:ns0='http://purl.org/dc/elements/1.1/' xmlns:ns1='http://schemas.openxmlformats.org/package/2006/metadata/core-properties' " w:xpath="/ns1:coreProperties[1]/ns0:creator[1]" w:storeItemID="{6C3C8BC8-F283-45AE-878A-BAB7291924A1}"/>
                                     <w:text/>
                                   </w:sdtPr>
+                                  <w:sdtEndPr/>
                                   <w:sdtContent>
                                     <w:p>
                                       <w:pPr>
-                                        <w:pStyle w:val="Geenafstand"/>
+                                        <w:pStyle w:val="NoSpacing"/>
                                         <w:rPr>
                                           <w:color w:val="FFFFFF" w:themeColor="background1"/>
                                           <w:sz w:val="32"/>
@@ -157,7 +160,7 @@
                                 </w:sdt>
                                 <w:p>
                                   <w:pPr>
-                                    <w:pStyle w:val="Geenafstand"/>
+                                    <w:pStyle w:val="NoSpacing"/>
                                     <w:rPr>
                                       <w:caps/>
                                       <w:color w:val="FFFFFF" w:themeColor="background1"/>
@@ -175,6 +178,7 @@
                                       <w:dataBinding w:prefixMappings="xmlns:ns0='http://schemas.openxmlformats.org/officeDocument/2006/extended-properties' " w:xpath="/ns0:Properties[1]/ns0:Company[1]" w:storeItemID="{6668398D-A668-4E3E-A5EB-62B293D839F1}"/>
                                       <w:text/>
                                     </w:sdtPr>
+                                    <w:sdtEndPr/>
                                     <w:sdtContent>
                                       <w:r>
                                         <w:rPr>
@@ -204,6 +208,7 @@
                                       <w:dataBinding w:prefixMappings="xmlns:ns0='http://schemas.microsoft.com/office/2006/coverPageProps' " w:xpath="/ns0:CoverPageProperties[1]/ns0:CompanyAddress[1]" w:storeItemID="{55AF091B-3C7A-41E3-B477-F2FDAA23CFDA}"/>
                                       <w:text/>
                                     </w:sdtPr>
+                                    <w:sdtEndPr/>
                                     <w:sdtContent>
                                       <w:r>
                                         <w:rPr>
@@ -271,10 +276,11 @@
                                     <w:dataBinding w:prefixMappings="xmlns:ns0='http://purl.org/dc/elements/1.1/' xmlns:ns1='http://schemas.openxmlformats.org/package/2006/metadata/core-properties' " w:xpath="/ns1:coreProperties[1]/ns0:title[1]" w:storeItemID="{6C3C8BC8-F283-45AE-878A-BAB7291924A1}"/>
                                     <w:text/>
                                   </w:sdtPr>
+                                  <w:sdtEndPr/>
                                   <w:sdtContent>
                                     <w:p>
                                       <w:pPr>
-                                        <w:pStyle w:val="Geenafstand"/>
+                                        <w:pStyle w:val="NoSpacing"/>
                                         <w:pBdr>
                                           <w:bottom w:val="single" w:sz="6" w:space="4" w:color="7F7F7F" w:themeColor="text1" w:themeTint="80"/>
                                         </w:pBdr>
@@ -311,10 +317,11 @@
                                     <w:dataBinding w:prefixMappings="xmlns:ns0='http://purl.org/dc/elements/1.1/' xmlns:ns1='http://schemas.openxmlformats.org/package/2006/metadata/core-properties' " w:xpath="/ns1:coreProperties[1]/ns0:subject[1]" w:storeItemID="{6C3C8BC8-F283-45AE-878A-BAB7291924A1}"/>
                                     <w:text/>
                                   </w:sdtPr>
+                                  <w:sdtEndPr/>
                                   <w:sdtContent>
                                     <w:p>
                                       <w:pPr>
-                                        <w:pStyle w:val="Geenafstand"/>
+                                        <w:pStyle w:val="NoSpacing"/>
                                         <w:spacing w:before="240"/>
                                         <w:rPr>
                                           <w:caps/>
@@ -376,10 +383,11 @@
                               <w:dataBinding w:prefixMappings="xmlns:ns0='http://purl.org/dc/elements/1.1/' xmlns:ns1='http://schemas.openxmlformats.org/package/2006/metadata/core-properties' " w:xpath="/ns1:coreProperties[1]/ns0:creator[1]" w:storeItemID="{6C3C8BC8-F283-45AE-878A-BAB7291924A1}"/>
                               <w:text/>
                             </w:sdtPr>
+                            <w:sdtEndPr/>
                             <w:sdtContent>
                               <w:p>
                                 <w:pPr>
-                                  <w:pStyle w:val="Geenafstand"/>
+                                  <w:pStyle w:val="NoSpacing"/>
                                   <w:rPr>
                                     <w:color w:val="FFFFFF" w:themeColor="background1"/>
                                     <w:sz w:val="32"/>
@@ -399,7 +407,7 @@
                           </w:sdt>
                           <w:p>
                             <w:pPr>
-                              <w:pStyle w:val="Geenafstand"/>
+                              <w:pStyle w:val="NoSpacing"/>
                               <w:rPr>
                                 <w:caps/>
                                 <w:color w:val="FFFFFF" w:themeColor="background1"/>
@@ -417,6 +425,7 @@
                                 <w:dataBinding w:prefixMappings="xmlns:ns0='http://schemas.openxmlformats.org/officeDocument/2006/extended-properties' " w:xpath="/ns0:Properties[1]/ns0:Company[1]" w:storeItemID="{6668398D-A668-4E3E-A5EB-62B293D839F1}"/>
                                 <w:text/>
                               </w:sdtPr>
+                              <w:sdtEndPr/>
                               <w:sdtContent>
                                 <w:r>
                                   <w:rPr>
@@ -446,6 +455,7 @@
                                 <w:dataBinding w:prefixMappings="xmlns:ns0='http://schemas.microsoft.com/office/2006/coverPageProps' " w:xpath="/ns0:CoverPageProperties[1]/ns0:CompanyAddress[1]" w:storeItemID="{55AF091B-3C7A-41E3-B477-F2FDAA23CFDA}"/>
                                 <w:text/>
                               </w:sdtPr>
+                              <w:sdtEndPr/>
                               <w:sdtContent>
                                 <w:r>
                                   <w:rPr>
@@ -481,10 +491,11 @@
                               <w:dataBinding w:prefixMappings="xmlns:ns0='http://purl.org/dc/elements/1.1/' xmlns:ns1='http://schemas.openxmlformats.org/package/2006/metadata/core-properties' " w:xpath="/ns1:coreProperties[1]/ns0:title[1]" w:storeItemID="{6C3C8BC8-F283-45AE-878A-BAB7291924A1}"/>
                               <w:text/>
                             </w:sdtPr>
+                            <w:sdtEndPr/>
                             <w:sdtContent>
                               <w:p>
                                 <w:pPr>
-                                  <w:pStyle w:val="Geenafstand"/>
+                                  <w:pStyle w:val="NoSpacing"/>
                                   <w:pBdr>
                                     <w:bottom w:val="single" w:sz="6" w:space="4" w:color="7F7F7F" w:themeColor="text1" w:themeTint="80"/>
                                   </w:pBdr>
@@ -521,10 +532,11 @@
                               <w:dataBinding w:prefixMappings="xmlns:ns0='http://purl.org/dc/elements/1.1/' xmlns:ns1='http://schemas.openxmlformats.org/package/2006/metadata/core-properties' " w:xpath="/ns1:coreProperties[1]/ns0:subject[1]" w:storeItemID="{6C3C8BC8-F283-45AE-878A-BAB7291924A1}"/>
                               <w:text/>
                             </w:sdtPr>
+                            <w:sdtEndPr/>
                             <w:sdtContent>
                               <w:p>
                                 <w:pPr>
-                                  <w:pStyle w:val="Geenafstand"/>
+                                  <w:pStyle w:val="NoSpacing"/>
                                   <w:spacing w:before="240"/>
                                   <w:rPr>
                                     <w:caps/>
@@ -572,6 +584,13 @@
     </w:sdt>
     <w:sdt>
       <w:sdtPr>
+        <w:rPr>
+          <w:rFonts w:asciiTheme="minorHAnsi" w:eastAsiaTheme="minorHAnsi" w:hAnsiTheme="minorHAnsi" w:cstheme="minorBidi"/>
+          <w:color w:val="auto"/>
+          <w:sz w:val="22"/>
+          <w:szCs w:val="22"/>
+          <w:lang w:eastAsia="en-US"/>
+        </w:rPr>
         <w:id w:val="1639992030"/>
         <w:docPartObj>
           <w:docPartGallery w:val="Table of Contents"/>
@@ -580,19 +599,14 @@
       </w:sdtPr>
       <w:sdtEndPr>
         <w:rPr>
-          <w:rFonts w:asciiTheme="minorHAnsi" w:eastAsiaTheme="minorHAnsi" w:hAnsiTheme="minorHAnsi" w:cstheme="minorBidi"/>
           <w:b/>
           <w:bCs/>
-          <w:color w:val="auto"/>
-          <w:sz w:val="22"/>
-          <w:szCs w:val="22"/>
-          <w:lang w:eastAsia="en-US"/>
         </w:rPr>
       </w:sdtEndPr>
       <w:sdtContent>
         <w:p>
           <w:pPr>
-            <w:pStyle w:val="Kopvaninhoudsopgave"/>
+            <w:pStyle w:val="TOCHeading"/>
           </w:pPr>
           <w:r>
             <w:t>Inhoud</w:t>
@@ -600,7 +614,7 @@
         </w:p>
         <w:p>
           <w:pPr>
-            <w:pStyle w:val="Inhopg1"/>
+            <w:pStyle w:val="TOC1"/>
             <w:tabs>
               <w:tab w:val="right" w:leader="dot" w:pos="9062"/>
             </w:tabs>
@@ -679,7 +693,7 @@
         </w:p>
         <w:p>
           <w:pPr>
-            <w:pStyle w:val="Inhopg1"/>
+            <w:pStyle w:val="TOC1"/>
             <w:tabs>
               <w:tab w:val="right" w:leader="dot" w:pos="9062"/>
             </w:tabs>
@@ -695,21 +709,7 @@
                 <w:rStyle w:val="Hyperlink"/>
                 <w:noProof/>
               </w:rPr>
-              <w:t>Het eind</w:t>
-            </w:r>
-            <w:r>
-              <w:rPr>
-                <w:rStyle w:val="Hyperlink"/>
-                <w:noProof/>
-              </w:rPr>
-              <w:t>p</w:t>
-            </w:r>
-            <w:r>
-              <w:rPr>
-                <w:rStyle w:val="Hyperlink"/>
-                <w:noProof/>
-              </w:rPr>
-              <w:t>roduct</w:t>
+              <w:t>Het eindproduct</w:t>
             </w:r>
             <w:r>
               <w:rPr>
@@ -763,7 +763,7 @@
         </w:p>
         <w:p>
           <w:pPr>
-            <w:pStyle w:val="Inhopg1"/>
+            <w:pStyle w:val="TOC1"/>
             <w:tabs>
               <w:tab w:val="right" w:leader="dot" w:pos="9062"/>
             </w:tabs>
@@ -833,7 +833,7 @@
         </w:p>
         <w:p>
           <w:pPr>
-            <w:pStyle w:val="Inhopg2"/>
+            <w:pStyle w:val="TOC2"/>
             <w:tabs>
               <w:tab w:val="right" w:leader="dot" w:pos="9062"/>
             </w:tabs>
@@ -903,7 +903,7 @@
         </w:p>
         <w:p>
           <w:pPr>
-            <w:pStyle w:val="Inhopg2"/>
+            <w:pStyle w:val="TOC2"/>
             <w:tabs>
               <w:tab w:val="right" w:leader="dot" w:pos="9062"/>
             </w:tabs>
@@ -973,7 +973,7 @@
         </w:p>
         <w:p>
           <w:pPr>
-            <w:pStyle w:val="Inhopg2"/>
+            <w:pStyle w:val="TOC2"/>
             <w:tabs>
               <w:tab w:val="right" w:leader="dot" w:pos="9062"/>
             </w:tabs>
@@ -1043,7 +1043,7 @@
         </w:p>
         <w:p>
           <w:pPr>
-            <w:pStyle w:val="Inhopg2"/>
+            <w:pStyle w:val="TOC2"/>
             <w:tabs>
               <w:tab w:val="right" w:leader="dot" w:pos="9062"/>
             </w:tabs>
@@ -1113,7 +1113,7 @@
         </w:p>
         <w:p>
           <w:pPr>
-            <w:pStyle w:val="Inhopg2"/>
+            <w:pStyle w:val="TOC2"/>
             <w:tabs>
               <w:tab w:val="right" w:leader="dot" w:pos="9062"/>
             </w:tabs>
@@ -1183,7 +1183,7 @@
         </w:p>
         <w:p>
           <w:pPr>
-            <w:pStyle w:val="Inhopg1"/>
+            <w:pStyle w:val="TOC1"/>
             <w:tabs>
               <w:tab w:val="right" w:leader="dot" w:pos="9062"/>
             </w:tabs>
@@ -1253,7 +1253,7 @@
         </w:p>
         <w:p>
           <w:pPr>
-            <w:pStyle w:val="Inhopg2"/>
+            <w:pStyle w:val="TOC2"/>
             <w:tabs>
               <w:tab w:val="right" w:leader="dot" w:pos="9062"/>
             </w:tabs>
@@ -1323,7 +1323,7 @@
         </w:p>
         <w:p>
           <w:pPr>
-            <w:pStyle w:val="Inhopg2"/>
+            <w:pStyle w:val="TOC2"/>
             <w:tabs>
               <w:tab w:val="right" w:leader="dot" w:pos="9062"/>
             </w:tabs>
@@ -1393,7 +1393,7 @@
         </w:p>
         <w:p>
           <w:pPr>
-            <w:pStyle w:val="Inhopg2"/>
+            <w:pStyle w:val="TOC2"/>
             <w:tabs>
               <w:tab w:val="right" w:leader="dot" w:pos="9062"/>
             </w:tabs>
@@ -1463,7 +1463,7 @@
         </w:p>
         <w:p>
           <w:pPr>
-            <w:pStyle w:val="Inhopg2"/>
+            <w:pStyle w:val="TOC2"/>
             <w:tabs>
               <w:tab w:val="right" w:leader="dot" w:pos="9062"/>
             </w:tabs>
@@ -1533,7 +1533,7 @@
         </w:p>
         <w:p>
           <w:pPr>
-            <w:pStyle w:val="Inhopg2"/>
+            <w:pStyle w:val="TOC2"/>
             <w:tabs>
               <w:tab w:val="right" w:leader="dot" w:pos="9062"/>
             </w:tabs>
@@ -1603,7 +1603,7 @@
         </w:p>
         <w:p>
           <w:pPr>
-            <w:pStyle w:val="Inhopg1"/>
+            <w:pStyle w:val="TOC1"/>
             <w:tabs>
               <w:tab w:val="right" w:leader="dot" w:pos="9062"/>
             </w:tabs>
@@ -1673,7 +1673,7 @@
         </w:p>
         <w:p>
           <w:pPr>
-            <w:pStyle w:val="Inhopg2"/>
+            <w:pStyle w:val="TOC2"/>
             <w:tabs>
               <w:tab w:val="right" w:leader="dot" w:pos="9062"/>
             </w:tabs>
@@ -1744,7 +1744,7 @@
         </w:p>
         <w:p>
           <w:pPr>
-            <w:pStyle w:val="Inhopg2"/>
+            <w:pStyle w:val="TOC2"/>
             <w:tabs>
               <w:tab w:val="right" w:leader="dot" w:pos="9062"/>
             </w:tabs>
@@ -1814,7 +1814,7 @@
         </w:p>
         <w:p>
           <w:pPr>
-            <w:pStyle w:val="Inhopg2"/>
+            <w:pStyle w:val="TOC2"/>
             <w:tabs>
               <w:tab w:val="right" w:leader="dot" w:pos="9062"/>
             </w:tabs>
@@ -1884,7 +1884,7 @@
         </w:p>
         <w:p>
           <w:pPr>
-            <w:pStyle w:val="Inhopg2"/>
+            <w:pStyle w:val="TOC2"/>
             <w:tabs>
               <w:tab w:val="right" w:leader="dot" w:pos="9062"/>
             </w:tabs>
@@ -1954,7 +1954,7 @@
         </w:p>
         <w:p>
           <w:pPr>
-            <w:pStyle w:val="Inhopg1"/>
+            <w:pStyle w:val="TOC1"/>
             <w:tabs>
               <w:tab w:val="right" w:leader="dot" w:pos="9062"/>
             </w:tabs>
@@ -2024,7 +2024,7 @@
         </w:p>
         <w:p>
           <w:pPr>
-            <w:pStyle w:val="Inhopg1"/>
+            <w:pStyle w:val="TOC1"/>
             <w:tabs>
               <w:tab w:val="right" w:leader="dot" w:pos="9062"/>
             </w:tabs>
@@ -2094,7 +2094,7 @@
         </w:p>
         <w:p>
           <w:pPr>
-            <w:pStyle w:val="Inhopg1"/>
+            <w:pStyle w:val="TOC1"/>
             <w:tabs>
               <w:tab w:val="right" w:leader="dot" w:pos="9062"/>
             </w:tabs>
@@ -2164,7 +2164,7 @@
         </w:p>
         <w:p>
           <w:pPr>
-            <w:pStyle w:val="Inhopg2"/>
+            <w:pStyle w:val="TOC2"/>
             <w:tabs>
               <w:tab w:val="right" w:leader="dot" w:pos="9062"/>
             </w:tabs>
@@ -2234,7 +2234,7 @@
         </w:p>
         <w:p>
           <w:pPr>
-            <w:pStyle w:val="Inhopg2"/>
+            <w:pStyle w:val="TOC2"/>
             <w:tabs>
               <w:tab w:val="right" w:leader="dot" w:pos="9062"/>
             </w:tabs>
@@ -2328,7 +2328,7 @@
     </w:p>
     <w:p>
       <w:pPr>
-        <w:pStyle w:val="Kop1"/>
+        <w:pStyle w:val="Heading1"/>
       </w:pPr>
       <w:bookmarkStart w:id="0" w:name="_Toc381556998"/>
       <w:r>
@@ -2344,7 +2344,7 @@
     </w:p>
     <w:p>
       <w:pPr>
-        <w:pStyle w:val="Kop1"/>
+        <w:pStyle w:val="Heading1"/>
       </w:pPr>
       <w:bookmarkStart w:id="1" w:name="_Toc381556999"/>
       <w:r>
@@ -2362,7 +2362,7 @@
     </w:p>
     <w:p>
       <w:pPr>
-        <w:pStyle w:val="Lijstalinea"/>
+        <w:pStyle w:val="ListParagraph"/>
         <w:numPr>
           <w:ilvl w:val="0"/>
           <w:numId w:val="3"/>
@@ -2374,7 +2374,7 @@
     </w:p>
     <w:p>
       <w:pPr>
-        <w:pStyle w:val="Lijstalinea"/>
+        <w:pStyle w:val="ListParagraph"/>
         <w:numPr>
           <w:ilvl w:val="0"/>
           <w:numId w:val="3"/>
@@ -2389,7 +2389,7 @@
     </w:p>
     <w:p>
       <w:pPr>
-        <w:pStyle w:val="Lijstalinea"/>
+        <w:pStyle w:val="ListParagraph"/>
         <w:numPr>
           <w:ilvl w:val="0"/>
           <w:numId w:val="3"/>
@@ -2404,7 +2404,7 @@
     </w:p>
     <w:p>
       <w:pPr>
-        <w:pStyle w:val="Lijstalinea"/>
+        <w:pStyle w:val="ListParagraph"/>
         <w:numPr>
           <w:ilvl w:val="0"/>
           <w:numId w:val="3"/>
@@ -2422,7 +2422,7 @@
     </w:p>
     <w:p>
       <w:pPr>
-        <w:pStyle w:val="Lijstalinea"/>
+        <w:pStyle w:val="ListParagraph"/>
         <w:numPr>
           <w:ilvl w:val="0"/>
           <w:numId w:val="3"/>
@@ -2451,7 +2451,7 @@
     </w:p>
     <w:p>
       <w:pPr>
-        <w:pStyle w:val="Kop1"/>
+        <w:pStyle w:val="Heading1"/>
       </w:pPr>
       <w:r>
         <w:lastRenderedPageBreak/>
@@ -2466,7 +2466,7 @@
     </w:p>
     <w:p>
       <w:pPr>
-        <w:pStyle w:val="Kop2"/>
+        <w:pStyle w:val="Heading2"/>
       </w:pPr>
       <w:bookmarkStart w:id="3" w:name="_Toc381557001"/>
       <w:r>
@@ -2481,7 +2481,7 @@
     </w:p>
     <w:p>
       <w:pPr>
-        <w:pStyle w:val="Kop2"/>
+        <w:pStyle w:val="Heading2"/>
       </w:pPr>
       <w:bookmarkStart w:id="4" w:name="_Toc381557002"/>
       <w:r>
@@ -2499,7 +2499,7 @@
     </w:p>
     <w:p>
       <w:pPr>
-        <w:pStyle w:val="Kop2"/>
+        <w:pStyle w:val="Heading2"/>
       </w:pPr>
       <w:bookmarkStart w:id="5" w:name="_Toc381557003"/>
       <w:r>
@@ -2514,7 +2514,7 @@
     </w:p>
     <w:p>
       <w:pPr>
-        <w:pStyle w:val="Kop2"/>
+        <w:pStyle w:val="Heading2"/>
       </w:pPr>
       <w:bookmarkStart w:id="6" w:name="_Toc381557004"/>
       <w:r>
@@ -2529,7 +2529,7 @@
     </w:p>
     <w:p>
       <w:pPr>
-        <w:pStyle w:val="Kop2"/>
+        <w:pStyle w:val="Heading2"/>
       </w:pPr>
       <w:bookmarkStart w:id="7" w:name="_Toc381557005"/>
       <w:r>
@@ -2557,7 +2557,7 @@
     </w:p>
     <w:p>
       <w:pPr>
-        <w:pStyle w:val="Kop1"/>
+        <w:pStyle w:val="Heading1"/>
       </w:pPr>
       <w:bookmarkStart w:id="8" w:name="_Toc381557006"/>
       <w:r>
@@ -2589,17 +2589,21 @@
     </w:p>
     <w:p>
       <w:pPr>
-        <w:pStyle w:val="Kop3"/>
+        <w:pStyle w:val="Heading3"/>
       </w:pPr>
     </w:p>
     <w:p>
       <w:pPr>
-        <w:pStyle w:val="Kop3"/>
+        <w:pStyle w:val="Heading3"/>
       </w:pPr>
     </w:p>
     <w:p>
       <w:pPr>
-        <w:pStyle w:val="Kop2"/>
+        <w:pStyle w:val="Heading2"/>
+        <w:numPr>
+          <w:ilvl w:val="0"/>
+          <w:numId w:val="9"/>
+        </w:numPr>
       </w:pPr>
       <w:bookmarkStart w:id="9" w:name="_Toc381557007"/>
       <w:r>
@@ -2609,9 +2613,9 @@
     </w:p>
     <w:p>
       <w:pPr>
-        <w:pStyle w:val="Lijstalinea"/>
+        <w:pStyle w:val="ListParagraph"/>
         <w:numPr>
-          <w:ilvl w:val="0"/>
+          <w:ilvl w:val="1"/>
           <w:numId w:val="4"/>
         </w:numPr>
       </w:pPr>
@@ -2624,9 +2628,9 @@
     </w:p>
     <w:p>
       <w:pPr>
-        <w:pStyle w:val="Lijstalinea"/>
+        <w:pStyle w:val="ListParagraph"/>
         <w:numPr>
-          <w:ilvl w:val="0"/>
+          <w:ilvl w:val="1"/>
           <w:numId w:val="4"/>
         </w:numPr>
       </w:pPr>
@@ -2636,9 +2640,9 @@
     </w:p>
     <w:p>
       <w:pPr>
-        <w:pStyle w:val="Lijstalinea"/>
+        <w:pStyle w:val="ListParagraph"/>
         <w:numPr>
-          <w:ilvl w:val="0"/>
+          <w:ilvl w:val="1"/>
           <w:numId w:val="4"/>
         </w:numPr>
       </w:pPr>
@@ -2648,9 +2652,9 @@
     </w:p>
     <w:p>
       <w:pPr>
-        <w:pStyle w:val="Lijstalinea"/>
+        <w:pStyle w:val="ListParagraph"/>
         <w:numPr>
-          <w:ilvl w:val="0"/>
+          <w:ilvl w:val="1"/>
           <w:numId w:val="4"/>
         </w:numPr>
       </w:pPr>
@@ -2660,9 +2664,9 @@
     </w:p>
     <w:p>
       <w:pPr>
-        <w:pStyle w:val="Lijstalinea"/>
+        <w:pStyle w:val="ListParagraph"/>
         <w:numPr>
-          <w:ilvl w:val="0"/>
+          <w:ilvl w:val="1"/>
           <w:numId w:val="4"/>
         </w:numPr>
       </w:pPr>
@@ -2672,7 +2676,11 @@
     </w:p>
     <w:p>
       <w:pPr>
-        <w:pStyle w:val="Kop2"/>
+        <w:pStyle w:val="Heading2"/>
+        <w:numPr>
+          <w:ilvl w:val="0"/>
+          <w:numId w:val="4"/>
+        </w:numPr>
       </w:pPr>
       <w:bookmarkStart w:id="10" w:name="_Toc381557008"/>
       <w:r>
@@ -2682,10 +2690,10 @@
     </w:p>
     <w:p>
       <w:pPr>
-        <w:pStyle w:val="Lijstalinea"/>
+        <w:pStyle w:val="ListParagraph"/>
         <w:numPr>
-          <w:ilvl w:val="0"/>
-          <w:numId w:val="5"/>
+          <w:ilvl w:val="1"/>
+          <w:numId w:val="4"/>
         </w:numPr>
       </w:pPr>
       <w:r>
@@ -2697,10 +2705,10 @@
     </w:p>
     <w:p>
       <w:pPr>
-        <w:pStyle w:val="Lijstalinea"/>
+        <w:pStyle w:val="ListParagraph"/>
         <w:numPr>
-          <w:ilvl w:val="0"/>
-          <w:numId w:val="5"/>
+          <w:ilvl w:val="1"/>
+          <w:numId w:val="4"/>
         </w:numPr>
       </w:pPr>
       <w:r>
@@ -2712,10 +2720,10 @@
     </w:p>
     <w:p>
       <w:pPr>
-        <w:pStyle w:val="Lijstalinea"/>
+        <w:pStyle w:val="ListParagraph"/>
         <w:numPr>
-          <w:ilvl w:val="0"/>
-          <w:numId w:val="5"/>
+          <w:ilvl w:val="1"/>
+          <w:numId w:val="4"/>
         </w:numPr>
       </w:pPr>
       <w:r>
@@ -2727,10 +2735,10 @@
     </w:p>
     <w:p>
       <w:pPr>
-        <w:pStyle w:val="Lijstalinea"/>
+        <w:pStyle w:val="ListParagraph"/>
         <w:numPr>
-          <w:ilvl w:val="0"/>
-          <w:numId w:val="5"/>
+          <w:ilvl w:val="1"/>
+          <w:numId w:val="4"/>
         </w:numPr>
       </w:pPr>
       <w:r>
@@ -2742,7 +2750,11 @@
     </w:p>
     <w:p>
       <w:pPr>
-        <w:pStyle w:val="Kop2"/>
+        <w:pStyle w:val="Heading2"/>
+        <w:numPr>
+          <w:ilvl w:val="0"/>
+          <w:numId w:val="4"/>
+        </w:numPr>
       </w:pPr>
       <w:bookmarkStart w:id="11" w:name="_Toc381557009"/>
       <w:r>
@@ -2752,10 +2764,10 @@
     </w:p>
     <w:p>
       <w:pPr>
-        <w:pStyle w:val="Lijstalinea"/>
+        <w:pStyle w:val="ListParagraph"/>
         <w:numPr>
-          <w:ilvl w:val="0"/>
-          <w:numId w:val="6"/>
+          <w:ilvl w:val="1"/>
+          <w:numId w:val="4"/>
         </w:numPr>
       </w:pPr>
       <w:r>
@@ -2767,10 +2779,10 @@
     </w:p>
     <w:p>
       <w:pPr>
-        <w:pStyle w:val="Lijstalinea"/>
+        <w:pStyle w:val="ListParagraph"/>
         <w:numPr>
-          <w:ilvl w:val="0"/>
-          <w:numId w:val="6"/>
+          <w:ilvl w:val="1"/>
+          <w:numId w:val="4"/>
         </w:numPr>
       </w:pPr>
       <w:r>
@@ -2782,10 +2794,10 @@
     </w:p>
     <w:p>
       <w:pPr>
-        <w:pStyle w:val="Lijstalinea"/>
+        <w:pStyle w:val="ListParagraph"/>
         <w:numPr>
-          <w:ilvl w:val="0"/>
-          <w:numId w:val="6"/>
+          <w:ilvl w:val="1"/>
+          <w:numId w:val="4"/>
         </w:numPr>
       </w:pPr>
       <w:r>
@@ -2797,7 +2809,11 @@
     </w:p>
     <w:p>
       <w:pPr>
-        <w:pStyle w:val="Kop2"/>
+        <w:pStyle w:val="Heading2"/>
+        <w:numPr>
+          <w:ilvl w:val="0"/>
+          <w:numId w:val="4"/>
+        </w:numPr>
       </w:pPr>
       <w:bookmarkStart w:id="12" w:name="_Toc381557010"/>
       <w:r>
@@ -2807,10 +2823,10 @@
     </w:p>
     <w:p>
       <w:pPr>
-        <w:pStyle w:val="Lijstalinea"/>
+        <w:pStyle w:val="ListParagraph"/>
         <w:numPr>
-          <w:ilvl w:val="0"/>
-          <w:numId w:val="8"/>
+          <w:ilvl w:val="1"/>
+          <w:numId w:val="4"/>
         </w:numPr>
       </w:pPr>
       <w:r>
@@ -2822,10 +2838,10 @@
     </w:p>
     <w:p>
       <w:pPr>
-        <w:pStyle w:val="Lijstalinea"/>
+        <w:pStyle w:val="ListParagraph"/>
         <w:numPr>
-          <w:ilvl w:val="0"/>
-          <w:numId w:val="8"/>
+          <w:ilvl w:val="1"/>
+          <w:numId w:val="4"/>
         </w:numPr>
       </w:pPr>
       <w:r>
@@ -2843,10 +2859,10 @@
     </w:p>
     <w:p>
       <w:pPr>
-        <w:pStyle w:val="Lijstalinea"/>
+        <w:pStyle w:val="ListParagraph"/>
         <w:numPr>
-          <w:ilvl w:val="0"/>
-          <w:numId w:val="8"/>
+          <w:ilvl w:val="1"/>
+          <w:numId w:val="4"/>
         </w:numPr>
       </w:pPr>
       <w:r>
@@ -2858,7 +2874,11 @@
     </w:p>
     <w:p>
       <w:pPr>
-        <w:pStyle w:val="Kop2"/>
+        <w:pStyle w:val="Heading2"/>
+        <w:numPr>
+          <w:ilvl w:val="0"/>
+          <w:numId w:val="4"/>
+        </w:numPr>
       </w:pPr>
       <w:bookmarkStart w:id="13" w:name="_Toc381557011"/>
       <w:r>
@@ -2868,10 +2888,10 @@
     </w:p>
     <w:p>
       <w:pPr>
-        <w:pStyle w:val="Lijstalinea"/>
+        <w:pStyle w:val="ListParagraph"/>
         <w:numPr>
-          <w:ilvl w:val="0"/>
-          <w:numId w:val="7"/>
+          <w:ilvl w:val="1"/>
+          <w:numId w:val="4"/>
         </w:numPr>
       </w:pPr>
       <w:r>
@@ -2880,10 +2900,10 @@
     </w:p>
     <w:p>
       <w:pPr>
-        <w:pStyle w:val="Lijstalinea"/>
+        <w:pStyle w:val="ListParagraph"/>
         <w:numPr>
-          <w:ilvl w:val="0"/>
-          <w:numId w:val="7"/>
+          <w:ilvl w:val="1"/>
+          <w:numId w:val="4"/>
         </w:numPr>
       </w:pPr>
       <w:r>
@@ -2905,11 +2925,886 @@
     </w:p>
     <w:p>
       <w:pPr>
-        <w:pStyle w:val="Kop1"/>
+        <w:pStyle w:val="Heading1"/>
       </w:pPr>
       <w:bookmarkStart w:id="14" w:name="_Toc381557012"/>
       <w:r>
         <w:lastRenderedPageBreak/>
+        <w:t>Dekkingsmatrix</w:t>
+      </w:r>
+    </w:p>
+    <w:tbl>
+      <w:tblPr>
+        <w:tblStyle w:val="TableGrid"/>
+        <w:tblW w:w="9563" w:type="dxa"/>
+        <w:tblLook w:val="04A0" w:firstRow="1" w:lastRow="0" w:firstColumn="1" w:lastColumn="0" w:noHBand="0" w:noVBand="1"/>
+      </w:tblPr>
+      <w:tblGrid>
+        <w:gridCol w:w="496"/>
+        <w:gridCol w:w="1988"/>
+        <w:gridCol w:w="1774"/>
+        <w:gridCol w:w="1509"/>
+        <w:gridCol w:w="2000"/>
+        <w:gridCol w:w="1796"/>
+      </w:tblGrid>
+      <w:tr>
+        <w:tc>
+          <w:tcPr>
+            <w:tcW w:w="496" w:type="dxa"/>
+          </w:tcPr>
+          <w:p/>
+        </w:tc>
+        <w:tc>
+          <w:tcPr>
+            <w:tcW w:w="1988" w:type="dxa"/>
+          </w:tcPr>
+          <w:p>
+            <w:r>
+              <w:t>Summoner scherm</w:t>
+            </w:r>
+          </w:p>
+        </w:tc>
+        <w:tc>
+          <w:tcPr>
+            <w:tcW w:w="1774" w:type="dxa"/>
+          </w:tcPr>
+          <w:p>
+            <w:r>
+              <w:t>Matches scherm</w:t>
+            </w:r>
+          </w:p>
+        </w:tc>
+        <w:tc>
+          <w:tcPr>
+            <w:tcW w:w="1509" w:type="dxa"/>
+          </w:tcPr>
+          <w:p>
+            <w:r>
+              <w:t>Items scherm</w:t>
+            </w:r>
+          </w:p>
+        </w:tc>
+        <w:tc>
+          <w:tcPr>
+            <w:tcW w:w="2000" w:type="dxa"/>
+          </w:tcPr>
+          <w:p>
+            <w:r>
+              <w:t>Champions scherm</w:t>
+            </w:r>
+          </w:p>
+        </w:tc>
+        <w:tc>
+          <w:tcPr>
+            <w:tcW w:w="1796" w:type="dxa"/>
+          </w:tcPr>
+          <w:p>
+            <w:r>
+              <w:t>Statistics scherm</w:t>
+            </w:r>
+          </w:p>
+        </w:tc>
+      </w:tr>
+      <w:tr>
+        <w:tc>
+          <w:tcPr>
+            <w:tcW w:w="496" w:type="dxa"/>
+          </w:tcPr>
+          <w:p>
+            <w:r>
+              <w:t>1.1</w:t>
+            </w:r>
+          </w:p>
+        </w:tc>
+        <w:tc>
+          <w:tcPr>
+            <w:tcW w:w="1988" w:type="dxa"/>
+          </w:tcPr>
+          <w:p>
+            <w:r>
+              <w:t>X</w:t>
+            </w:r>
+          </w:p>
+        </w:tc>
+        <w:tc>
+          <w:tcPr>
+            <w:tcW w:w="1774" w:type="dxa"/>
+          </w:tcPr>
+          <w:p>
+            <w:r>
+              <w:t>X</w:t>
+            </w:r>
+          </w:p>
+        </w:tc>
+        <w:tc>
+          <w:tcPr>
+            <w:tcW w:w="1509" w:type="dxa"/>
+          </w:tcPr>
+          <w:p/>
+        </w:tc>
+        <w:tc>
+          <w:tcPr>
+            <w:tcW w:w="2000" w:type="dxa"/>
+          </w:tcPr>
+          <w:p/>
+        </w:tc>
+        <w:tc>
+          <w:tcPr>
+            <w:tcW w:w="1796" w:type="dxa"/>
+          </w:tcPr>
+          <w:p>
+            <w:r>
+              <w:t>X</w:t>
+            </w:r>
+          </w:p>
+        </w:tc>
+      </w:tr>
+      <w:tr>
+        <w:tc>
+          <w:tcPr>
+            <w:tcW w:w="496" w:type="dxa"/>
+          </w:tcPr>
+          <w:p>
+            <w:r>
+              <w:t>1.2</w:t>
+            </w:r>
+          </w:p>
+        </w:tc>
+        <w:tc>
+          <w:tcPr>
+            <w:tcW w:w="1988" w:type="dxa"/>
+          </w:tcPr>
+          <w:p>
+            <w:r>
+              <w:t>X</w:t>
+            </w:r>
+          </w:p>
+        </w:tc>
+        <w:tc>
+          <w:tcPr>
+            <w:tcW w:w="1774" w:type="dxa"/>
+          </w:tcPr>
+          <w:p/>
+        </w:tc>
+        <w:tc>
+          <w:tcPr>
+            <w:tcW w:w="1509" w:type="dxa"/>
+          </w:tcPr>
+          <w:p/>
+        </w:tc>
+        <w:tc>
+          <w:tcPr>
+            <w:tcW w:w="2000" w:type="dxa"/>
+          </w:tcPr>
+          <w:p/>
+        </w:tc>
+        <w:tc>
+          <w:tcPr>
+            <w:tcW w:w="1796" w:type="dxa"/>
+          </w:tcPr>
+          <w:p/>
+        </w:tc>
+      </w:tr>
+      <w:tr>
+        <w:tc>
+          <w:tcPr>
+            <w:tcW w:w="496" w:type="dxa"/>
+          </w:tcPr>
+          <w:p>
+            <w:r>
+              <w:t>1.3</w:t>
+            </w:r>
+          </w:p>
+        </w:tc>
+        <w:tc>
+          <w:tcPr>
+            <w:tcW w:w="1988" w:type="dxa"/>
+          </w:tcPr>
+          <w:p>
+            <w:r>
+              <w:t>X</w:t>
+            </w:r>
+          </w:p>
+        </w:tc>
+        <w:tc>
+          <w:tcPr>
+            <w:tcW w:w="1774" w:type="dxa"/>
+          </w:tcPr>
+          <w:p/>
+        </w:tc>
+        <w:tc>
+          <w:tcPr>
+            <w:tcW w:w="1509" w:type="dxa"/>
+          </w:tcPr>
+          <w:p/>
+        </w:tc>
+        <w:tc>
+          <w:tcPr>
+            <w:tcW w:w="2000" w:type="dxa"/>
+          </w:tcPr>
+          <w:p/>
+        </w:tc>
+        <w:tc>
+          <w:tcPr>
+            <w:tcW w:w="1796" w:type="dxa"/>
+          </w:tcPr>
+          <w:p/>
+        </w:tc>
+      </w:tr>
+      <w:tr>
+        <w:tc>
+          <w:tcPr>
+            <w:tcW w:w="496" w:type="dxa"/>
+          </w:tcPr>
+          <w:p>
+            <w:r>
+              <w:t>1.4</w:t>
+            </w:r>
+          </w:p>
+        </w:tc>
+        <w:tc>
+          <w:tcPr>
+            <w:tcW w:w="1988" w:type="dxa"/>
+          </w:tcPr>
+          <w:p>
+            <w:r>
+              <w:t>X</w:t>
+            </w:r>
+          </w:p>
+        </w:tc>
+        <w:tc>
+          <w:tcPr>
+            <w:tcW w:w="1774" w:type="dxa"/>
+          </w:tcPr>
+          <w:p/>
+        </w:tc>
+        <w:tc>
+          <w:tcPr>
+            <w:tcW w:w="1509" w:type="dxa"/>
+          </w:tcPr>
+          <w:p/>
+        </w:tc>
+        <w:tc>
+          <w:tcPr>
+            <w:tcW w:w="2000" w:type="dxa"/>
+          </w:tcPr>
+          <w:p/>
+        </w:tc>
+        <w:tc>
+          <w:tcPr>
+            <w:tcW w:w="1796" w:type="dxa"/>
+          </w:tcPr>
+          <w:p/>
+        </w:tc>
+      </w:tr>
+      <w:tr>
+        <w:tc>
+          <w:tcPr>
+            <w:tcW w:w="496" w:type="dxa"/>
+          </w:tcPr>
+          <w:p>
+            <w:r>
+              <w:t>1.5</w:t>
+            </w:r>
+          </w:p>
+        </w:tc>
+        <w:tc>
+          <w:tcPr>
+            <w:tcW w:w="1988" w:type="dxa"/>
+          </w:tcPr>
+          <w:p>
+            <w:r>
+              <w:t>X</w:t>
+            </w:r>
+          </w:p>
+        </w:tc>
+        <w:tc>
+          <w:tcPr>
+            <w:tcW w:w="1774" w:type="dxa"/>
+          </w:tcPr>
+          <w:p/>
+        </w:tc>
+        <w:tc>
+          <w:tcPr>
+            <w:tcW w:w="1509" w:type="dxa"/>
+          </w:tcPr>
+          <w:p/>
+        </w:tc>
+        <w:tc>
+          <w:tcPr>
+            <w:tcW w:w="2000" w:type="dxa"/>
+          </w:tcPr>
+          <w:p/>
+        </w:tc>
+        <w:tc>
+          <w:tcPr>
+            <w:tcW w:w="1796" w:type="dxa"/>
+          </w:tcPr>
+          <w:p/>
+        </w:tc>
+      </w:tr>
+      <w:tr>
+        <w:tc>
+          <w:tcPr>
+            <w:tcW w:w="496" w:type="dxa"/>
+          </w:tcPr>
+          <w:p>
+            <w:r>
+              <w:t>2.1</w:t>
+            </w:r>
+          </w:p>
+        </w:tc>
+        <w:tc>
+          <w:tcPr>
+            <w:tcW w:w="1988" w:type="dxa"/>
+          </w:tcPr>
+          <w:p/>
+        </w:tc>
+        <w:tc>
+          <w:tcPr>
+            <w:tcW w:w="1774" w:type="dxa"/>
+          </w:tcPr>
+          <w:p/>
+        </w:tc>
+        <w:tc>
+          <w:tcPr>
+            <w:tcW w:w="1509" w:type="dxa"/>
+          </w:tcPr>
+          <w:p/>
+        </w:tc>
+        <w:tc>
+          <w:tcPr>
+            <w:tcW w:w="2000" w:type="dxa"/>
+          </w:tcPr>
+          <w:p>
+            <w:r>
+              <w:t>X</w:t>
+            </w:r>
+          </w:p>
+        </w:tc>
+        <w:tc>
+          <w:tcPr>
+            <w:tcW w:w="1796" w:type="dxa"/>
+          </w:tcPr>
+          <w:p/>
+        </w:tc>
+      </w:tr>
+      <w:tr>
+        <w:tc>
+          <w:tcPr>
+            <w:tcW w:w="496" w:type="dxa"/>
+          </w:tcPr>
+          <w:p>
+            <w:r>
+              <w:t>2.2</w:t>
+            </w:r>
+          </w:p>
+        </w:tc>
+        <w:tc>
+          <w:tcPr>
+            <w:tcW w:w="1988" w:type="dxa"/>
+          </w:tcPr>
+          <w:p/>
+        </w:tc>
+        <w:tc>
+          <w:tcPr>
+            <w:tcW w:w="1774" w:type="dxa"/>
+          </w:tcPr>
+          <w:p/>
+        </w:tc>
+        <w:tc>
+          <w:tcPr>
+            <w:tcW w:w="1509" w:type="dxa"/>
+          </w:tcPr>
+          <w:p/>
+        </w:tc>
+        <w:tc>
+          <w:tcPr>
+            <w:tcW w:w="2000" w:type="dxa"/>
+          </w:tcPr>
+          <w:p>
+            <w:r>
+              <w:t>X</w:t>
+            </w:r>
+          </w:p>
+        </w:tc>
+        <w:tc>
+          <w:tcPr>
+            <w:tcW w:w="1796" w:type="dxa"/>
+          </w:tcPr>
+          <w:p/>
+        </w:tc>
+      </w:tr>
+      <w:tr>
+        <w:tc>
+          <w:tcPr>
+            <w:tcW w:w="496" w:type="dxa"/>
+          </w:tcPr>
+          <w:p>
+            <w:r>
+              <w:t>2.3</w:t>
+            </w:r>
+          </w:p>
+        </w:tc>
+        <w:tc>
+          <w:tcPr>
+            <w:tcW w:w="1988" w:type="dxa"/>
+          </w:tcPr>
+          <w:p/>
+        </w:tc>
+        <w:tc>
+          <w:tcPr>
+            <w:tcW w:w="1774" w:type="dxa"/>
+          </w:tcPr>
+          <w:p/>
+        </w:tc>
+        <w:tc>
+          <w:tcPr>
+            <w:tcW w:w="1509" w:type="dxa"/>
+          </w:tcPr>
+          <w:p/>
+        </w:tc>
+        <w:tc>
+          <w:tcPr>
+            <w:tcW w:w="2000" w:type="dxa"/>
+          </w:tcPr>
+          <w:p>
+            <w:r>
+              <w:t>X</w:t>
+            </w:r>
+          </w:p>
+        </w:tc>
+        <w:tc>
+          <w:tcPr>
+            <w:tcW w:w="1796" w:type="dxa"/>
+          </w:tcPr>
+          <w:p/>
+        </w:tc>
+      </w:tr>
+      <w:tr>
+        <w:tc>
+          <w:tcPr>
+            <w:tcW w:w="496" w:type="dxa"/>
+          </w:tcPr>
+          <w:p>
+            <w:r>
+              <w:t>2.4</w:t>
+            </w:r>
+          </w:p>
+        </w:tc>
+        <w:tc>
+          <w:tcPr>
+            <w:tcW w:w="1988" w:type="dxa"/>
+          </w:tcPr>
+          <w:p/>
+        </w:tc>
+        <w:tc>
+          <w:tcPr>
+            <w:tcW w:w="1774" w:type="dxa"/>
+          </w:tcPr>
+          <w:p/>
+        </w:tc>
+        <w:tc>
+          <w:tcPr>
+            <w:tcW w:w="1509" w:type="dxa"/>
+          </w:tcPr>
+          <w:p/>
+        </w:tc>
+        <w:tc>
+          <w:tcPr>
+            <w:tcW w:w="2000" w:type="dxa"/>
+          </w:tcPr>
+          <w:p>
+            <w:r>
+              <w:t>X</w:t>
+            </w:r>
+          </w:p>
+        </w:tc>
+        <w:tc>
+          <w:tcPr>
+            <w:tcW w:w="1796" w:type="dxa"/>
+          </w:tcPr>
+          <w:p/>
+        </w:tc>
+      </w:tr>
+      <w:tr>
+        <w:tc>
+          <w:tcPr>
+            <w:tcW w:w="496" w:type="dxa"/>
+          </w:tcPr>
+          <w:p>
+            <w:r>
+              <w:t>3.1</w:t>
+            </w:r>
+          </w:p>
+        </w:tc>
+        <w:tc>
+          <w:tcPr>
+            <w:tcW w:w="1988" w:type="dxa"/>
+          </w:tcPr>
+          <w:p/>
+        </w:tc>
+        <w:tc>
+          <w:tcPr>
+            <w:tcW w:w="1774" w:type="dxa"/>
+          </w:tcPr>
+          <w:p/>
+        </w:tc>
+        <w:tc>
+          <w:tcPr>
+            <w:tcW w:w="1509" w:type="dxa"/>
+          </w:tcPr>
+          <w:p>
+            <w:r>
+              <w:t>X</w:t>
+            </w:r>
+          </w:p>
+        </w:tc>
+        <w:tc>
+          <w:tcPr>
+            <w:tcW w:w="2000" w:type="dxa"/>
+          </w:tcPr>
+          <w:p/>
+        </w:tc>
+        <w:tc>
+          <w:tcPr>
+            <w:tcW w:w="1796" w:type="dxa"/>
+          </w:tcPr>
+          <w:p/>
+        </w:tc>
+      </w:tr>
+      <w:tr>
+        <w:tc>
+          <w:tcPr>
+            <w:tcW w:w="496" w:type="dxa"/>
+          </w:tcPr>
+          <w:p>
+            <w:r>
+              <w:t>3.2</w:t>
+            </w:r>
+          </w:p>
+        </w:tc>
+        <w:tc>
+          <w:tcPr>
+            <w:tcW w:w="1988" w:type="dxa"/>
+          </w:tcPr>
+          <w:p/>
+        </w:tc>
+        <w:tc>
+          <w:tcPr>
+            <w:tcW w:w="1774" w:type="dxa"/>
+          </w:tcPr>
+          <w:p/>
+        </w:tc>
+        <w:tc>
+          <w:tcPr>
+            <w:tcW w:w="1509" w:type="dxa"/>
+          </w:tcPr>
+          <w:p>
+            <w:r>
+              <w:t>X</w:t>
+            </w:r>
+          </w:p>
+        </w:tc>
+        <w:tc>
+          <w:tcPr>
+            <w:tcW w:w="2000" w:type="dxa"/>
+          </w:tcPr>
+          <w:p/>
+        </w:tc>
+        <w:tc>
+          <w:tcPr>
+            <w:tcW w:w="1796" w:type="dxa"/>
+          </w:tcPr>
+          <w:p/>
+        </w:tc>
+      </w:tr>
+      <w:tr>
+        <w:tc>
+          <w:tcPr>
+            <w:tcW w:w="496" w:type="dxa"/>
+          </w:tcPr>
+          <w:p>
+            <w:r>
+              <w:t>3.3</w:t>
+            </w:r>
+          </w:p>
+        </w:tc>
+        <w:tc>
+          <w:tcPr>
+            <w:tcW w:w="1988" w:type="dxa"/>
+          </w:tcPr>
+          <w:p/>
+        </w:tc>
+        <w:tc>
+          <w:tcPr>
+            <w:tcW w:w="1774" w:type="dxa"/>
+          </w:tcPr>
+          <w:p/>
+        </w:tc>
+        <w:tc>
+          <w:tcPr>
+            <w:tcW w:w="1509" w:type="dxa"/>
+          </w:tcPr>
+          <w:p>
+            <w:r>
+              <w:t>X</w:t>
+            </w:r>
+          </w:p>
+        </w:tc>
+        <w:tc>
+          <w:tcPr>
+            <w:tcW w:w="2000" w:type="dxa"/>
+          </w:tcPr>
+          <w:p/>
+        </w:tc>
+        <w:tc>
+          <w:tcPr>
+            <w:tcW w:w="1796" w:type="dxa"/>
+          </w:tcPr>
+          <w:p/>
+        </w:tc>
+      </w:tr>
+      <w:tr>
+        <w:tc>
+          <w:tcPr>
+            <w:tcW w:w="496" w:type="dxa"/>
+          </w:tcPr>
+          <w:p>
+            <w:r>
+              <w:t>4.1</w:t>
+            </w:r>
+          </w:p>
+        </w:tc>
+        <w:tc>
+          <w:tcPr>
+            <w:tcW w:w="1988" w:type="dxa"/>
+          </w:tcPr>
+          <w:p/>
+        </w:tc>
+        <w:tc>
+          <w:tcPr>
+            <w:tcW w:w="1774" w:type="dxa"/>
+          </w:tcPr>
+          <w:p>
+            <w:r>
+              <w:t>X</w:t>
+            </w:r>
+          </w:p>
+        </w:tc>
+        <w:tc>
+          <w:tcPr>
+            <w:tcW w:w="1509" w:type="dxa"/>
+          </w:tcPr>
+          <w:p/>
+        </w:tc>
+        <w:tc>
+          <w:tcPr>
+            <w:tcW w:w="2000" w:type="dxa"/>
+          </w:tcPr>
+          <w:p/>
+        </w:tc>
+        <w:tc>
+          <w:tcPr>
+            <w:tcW w:w="1796" w:type="dxa"/>
+          </w:tcPr>
+          <w:p/>
+        </w:tc>
+      </w:tr>
+      <w:tr>
+        <w:tc>
+          <w:tcPr>
+            <w:tcW w:w="496" w:type="dxa"/>
+          </w:tcPr>
+          <w:p>
+            <w:r>
+              <w:t>4.2</w:t>
+            </w:r>
+          </w:p>
+        </w:tc>
+        <w:tc>
+          <w:tcPr>
+            <w:tcW w:w="1988" w:type="dxa"/>
+          </w:tcPr>
+          <w:p/>
+        </w:tc>
+        <w:tc>
+          <w:tcPr>
+            <w:tcW w:w="1774" w:type="dxa"/>
+          </w:tcPr>
+          <w:p>
+            <w:r>
+              <w:t>X</w:t>
+            </w:r>
+          </w:p>
+        </w:tc>
+        <w:tc>
+          <w:tcPr>
+            <w:tcW w:w="1509" w:type="dxa"/>
+          </w:tcPr>
+          <w:p/>
+        </w:tc>
+        <w:tc>
+          <w:tcPr>
+            <w:tcW w:w="2000" w:type="dxa"/>
+          </w:tcPr>
+          <w:p/>
+        </w:tc>
+        <w:tc>
+          <w:tcPr>
+            <w:tcW w:w="1796" w:type="dxa"/>
+          </w:tcPr>
+          <w:p/>
+        </w:tc>
+      </w:tr>
+      <w:tr>
+        <w:tc>
+          <w:tcPr>
+            <w:tcW w:w="496" w:type="dxa"/>
+          </w:tcPr>
+          <w:p>
+            <w:r>
+              <w:t>4.3</w:t>
+            </w:r>
+          </w:p>
+        </w:tc>
+        <w:tc>
+          <w:tcPr>
+            <w:tcW w:w="1988" w:type="dxa"/>
+          </w:tcPr>
+          <w:p/>
+        </w:tc>
+        <w:tc>
+          <w:tcPr>
+            <w:tcW w:w="1774" w:type="dxa"/>
+          </w:tcPr>
+          <w:p>
+            <w:r>
+              <w:t>X</w:t>
+            </w:r>
+          </w:p>
+        </w:tc>
+        <w:tc>
+          <w:tcPr>
+            <w:tcW w:w="1509" w:type="dxa"/>
+          </w:tcPr>
+          <w:p/>
+        </w:tc>
+        <w:tc>
+          <w:tcPr>
+            <w:tcW w:w="2000" w:type="dxa"/>
+          </w:tcPr>
+          <w:p/>
+        </w:tc>
+        <w:tc>
+          <w:tcPr>
+            <w:tcW w:w="1796" w:type="dxa"/>
+          </w:tcPr>
+          <w:p/>
+        </w:tc>
+      </w:tr>
+      <w:tr>
+        <w:tc>
+          <w:tcPr>
+            <w:tcW w:w="496" w:type="dxa"/>
+          </w:tcPr>
+          <w:p>
+            <w:r>
+              <w:t>5.1</w:t>
+            </w:r>
+          </w:p>
+        </w:tc>
+        <w:tc>
+          <w:tcPr>
+            <w:tcW w:w="1988" w:type="dxa"/>
+          </w:tcPr>
+          <w:p/>
+        </w:tc>
+        <w:tc>
+          <w:tcPr>
+            <w:tcW w:w="1774" w:type="dxa"/>
+          </w:tcPr>
+          <w:p/>
+        </w:tc>
+        <w:tc>
+          <w:tcPr>
+            <w:tcW w:w="1509" w:type="dxa"/>
+          </w:tcPr>
+          <w:p/>
+        </w:tc>
+        <w:tc>
+          <w:tcPr>
+            <w:tcW w:w="2000" w:type="dxa"/>
+          </w:tcPr>
+          <w:p/>
+        </w:tc>
+        <w:tc>
+          <w:tcPr>
+            <w:tcW w:w="1796" w:type="dxa"/>
+          </w:tcPr>
+          <w:p>
+            <w:r>
+              <w:t>X</w:t>
+            </w:r>
+          </w:p>
+        </w:tc>
+      </w:tr>
+      <w:tr>
+        <w:tc>
+          <w:tcPr>
+            <w:tcW w:w="496" w:type="dxa"/>
+          </w:tcPr>
+          <w:p>
+            <w:r>
+              <w:t>5.2</w:t>
+            </w:r>
+          </w:p>
+        </w:tc>
+        <w:tc>
+          <w:tcPr>
+            <w:tcW w:w="1988" w:type="dxa"/>
+          </w:tcPr>
+          <w:p/>
+        </w:tc>
+        <w:tc>
+          <w:tcPr>
+            <w:tcW w:w="1774" w:type="dxa"/>
+          </w:tcPr>
+          <w:p/>
+        </w:tc>
+        <w:tc>
+          <w:tcPr>
+            <w:tcW w:w="1509" w:type="dxa"/>
+          </w:tcPr>
+          <w:p/>
+        </w:tc>
+        <w:tc>
+          <w:tcPr>
+            <w:tcW w:w="2000" w:type="dxa"/>
+          </w:tcPr>
+          <w:p/>
+        </w:tc>
+        <w:tc>
+          <w:tcPr>
+            <w:tcW w:w="1796" w:type="dxa"/>
+          </w:tcPr>
+          <w:p>
+            <w:r>
+              <w:t>X</w:t>
+            </w:r>
+          </w:p>
+        </w:tc>
+      </w:tr>
+    </w:tbl>
+    <w:p>
+      <w:bookmarkStart w:id="15" w:name="_GoBack"/>
+      <w:bookmarkEnd w:id="15"/>
+    </w:p>
+    <w:p>
+      <w:pPr>
+        <w:pStyle w:val="Heading1"/>
+      </w:pPr>
+      <w:r>
         <w:t>Schermontwerpen</w:t>
       </w:r>
       <w:bookmarkEnd w:id="14"/>
@@ -2924,12 +3819,12 @@
     </w:p>
     <w:p>
       <w:pPr>
-        <w:pStyle w:val="Kop2"/>
+        <w:pStyle w:val="Heading2"/>
         <w:rPr>
           <w:lang w:val="en-US"/>
         </w:rPr>
       </w:pPr>
-      <w:bookmarkStart w:id="15" w:name="_Toc381557013"/>
+      <w:bookmarkStart w:id="16" w:name="_Toc381557013"/>
       <w:r>
         <w:rPr>
           <w:lang w:val="en-US"/>
@@ -2948,7 +3843,7 @@
         </w:rPr>
         <w:t>(Speler’s module)</w:t>
       </w:r>
-      <w:bookmarkEnd w:id="15"/>
+      <w:bookmarkEnd w:id="16"/>
     </w:p>
     <w:p>
       <w:pPr>
@@ -3018,26 +3913,27 @@
       </w:r>
     </w:p>
     <w:p>
-      <w:bookmarkStart w:id="16" w:name="_Toc381557014"/>
+      <w:bookmarkStart w:id="17" w:name="_Toc381557014"/>
       <w:r>
         <w:rPr>
-          <w:rStyle w:val="Kop2Char"/>
+          <w:rStyle w:val="Heading2Char"/>
         </w:rPr>
+        <w:lastRenderedPageBreak/>
         <w:t>Matches scherm</w:t>
       </w:r>
       <w:r>
         <w:rPr>
-          <w:rStyle w:val="Kop2Char"/>
+          <w:rStyle w:val="Heading2Char"/>
         </w:rPr>
         <w:t xml:space="preserve"> </w:t>
       </w:r>
       <w:r>
         <w:rPr>
-          <w:rStyle w:val="Kop2Char"/>
+          <w:rStyle w:val="Heading2Char"/>
         </w:rPr>
         <w:t>(Wedstrijd module)</w:t>
       </w:r>
-      <w:bookmarkEnd w:id="16"/>
+      <w:bookmarkEnd w:id="17"/>
       <w:r>
         <w:rPr>
           <w:noProof/>
@@ -3096,30 +3992,29 @@
     <w:p>
       <w:pPr>
         <w:rPr>
-          <w:rStyle w:val="Kop2Char"/>
+          <w:rStyle w:val="Heading2Char"/>
         </w:rPr>
       </w:pPr>
-      <w:bookmarkStart w:id="17" w:name="_Toc381557015"/>
+      <w:bookmarkStart w:id="18" w:name="_Toc381557015"/>
       <w:r>
         <w:rPr>
-          <w:rStyle w:val="Kop2Char"/>
+          <w:rStyle w:val="Heading2Char"/>
         </w:rPr>
-        <w:lastRenderedPageBreak/>
         <w:t>Items en Champions scherm</w:t>
       </w:r>
       <w:r>
         <w:rPr>
-          <w:rStyle w:val="Kop2Char"/>
+          <w:rStyle w:val="Heading2Char"/>
         </w:rPr>
         <w:t xml:space="preserve"> </w:t>
       </w:r>
       <w:r>
         <w:rPr>
-          <w:rStyle w:val="Kop2Char"/>
+          <w:rStyle w:val="Heading2Char"/>
         </w:rPr>
         <w:t>(Voorwerpen en karakters module)</w:t>
       </w:r>
-      <w:bookmarkEnd w:id="17"/>
+      <w:bookmarkEnd w:id="18"/>
       <w:r>
         <w:rPr>
           <w:noProof/>
@@ -3169,26 +4064,27 @@
       </w:r>
     </w:p>
     <w:p>
-      <w:bookmarkStart w:id="18" w:name="_Toc381557016"/>
+      <w:bookmarkStart w:id="19" w:name="_Toc381557016"/>
       <w:r>
         <w:rPr>
-          <w:rStyle w:val="Kop2Char"/>
+          <w:rStyle w:val="Heading2Char"/>
         </w:rPr>
+        <w:lastRenderedPageBreak/>
         <w:t>Statistics scherm</w:t>
       </w:r>
       <w:r>
         <w:rPr>
-          <w:rStyle w:val="Kop2Char"/>
+          <w:rStyle w:val="Heading2Char"/>
         </w:rPr>
         <w:t xml:space="preserve"> </w:t>
       </w:r>
       <w:r>
         <w:rPr>
-          <w:rStyle w:val="Kop2Char"/>
+          <w:rStyle w:val="Heading2Char"/>
         </w:rPr>
         <w:t>(Statistieken module)</w:t>
       </w:r>
-      <w:bookmarkEnd w:id="18"/>
+      <w:bookmarkEnd w:id="19"/>
       <w:r>
         <w:rPr>
           <w:noProof/>
@@ -3244,14 +4140,14 @@
     </w:p>
     <w:p>
       <w:pPr>
-        <w:pStyle w:val="Kop1"/>
+        <w:pStyle w:val="Heading1"/>
       </w:pPr>
-      <w:bookmarkStart w:id="19" w:name="_Toc381557017"/>
+      <w:bookmarkStart w:id="20" w:name="_Toc381557017"/>
       <w:r>
         <w:lastRenderedPageBreak/>
         <w:t>Activiteiten Diagram</w:t>
       </w:r>
-      <w:bookmarkEnd w:id="19"/>
+      <w:bookmarkEnd w:id="20"/>
       <w:r>
         <w:t>men</w:t>
       </w:r>
@@ -3404,22 +4300,20 @@
           <w:szCs w:val="32"/>
         </w:rPr>
       </w:pPr>
-      <w:bookmarkStart w:id="20" w:name="_Toc381557018"/>
+      <w:bookmarkStart w:id="21" w:name="_Toc381557018"/>
       <w:r>
         <w:br w:type="page"/>
       </w:r>
     </w:p>
     <w:p>
       <w:pPr>
-        <w:pStyle w:val="Kop1"/>
+        <w:pStyle w:val="Heading1"/>
       </w:pPr>
-      <w:bookmarkStart w:id="21" w:name="_GoBack"/>
-      <w:bookmarkEnd w:id="21"/>
       <w:r>
         <w:lastRenderedPageBreak/>
         <w:t>Handleiding</w:t>
       </w:r>
-      <w:bookmarkEnd w:id="20"/>
+      <w:bookmarkEnd w:id="21"/>
     </w:p>
     <w:p>
       <w:r>
@@ -3436,7 +4330,7 @@
     </w:p>
     <w:p>
       <w:pPr>
-        <w:pStyle w:val="Kop1"/>
+        <w:pStyle w:val="Heading1"/>
       </w:pPr>
       <w:bookmarkStart w:id="22" w:name="_Toc381557019"/>
       <w:r>
@@ -3455,7 +4349,7 @@
     </w:p>
     <w:tbl>
       <w:tblPr>
-        <w:tblStyle w:val="Tabelraster"/>
+        <w:tblStyle w:val="TableGrid"/>
         <w:tblW w:w="0" w:type="auto"/>
         <w:tblLook w:val="04A0" w:firstRow="1" w:lastRow="0" w:firstColumn="1" w:lastColumn="0" w:noHBand="0" w:noVBand="1"/>
       </w:tblPr>
@@ -3843,7 +4737,7 @@
     <w:p/>
     <w:p>
       <w:pPr>
-        <w:pStyle w:val="Kop2"/>
+        <w:pStyle w:val="Heading2"/>
       </w:pPr>
       <w:bookmarkStart w:id="23" w:name="_Toc381557020"/>
       <w:r>
@@ -3864,7 +4758,7 @@
     </w:p>
     <w:p>
       <w:pPr>
-        <w:pStyle w:val="Kop2"/>
+        <w:pStyle w:val="Heading2"/>
       </w:pPr>
       <w:bookmarkStart w:id="24" w:name="_Toc381557021"/>
       <w:r>
@@ -12724,10 +13618,11 @@
         <w:docPartUnique/>
       </w:docPartObj>
     </w:sdtPr>
+    <w:sdtEndPr/>
     <w:sdtContent>
       <w:p>
         <w:pPr>
-          <w:pStyle w:val="Voettekst"/>
+          <w:pStyle w:val="Footer"/>
           <w:jc w:val="right"/>
         </w:pPr>
         <w:r>
@@ -12753,7 +13648,7 @@
   </w:sdt>
   <w:p>
     <w:pPr>
-      <w:pStyle w:val="Voettekst"/>
+      <w:pStyle w:val="Footer"/>
     </w:pPr>
   </w:p>
 </w:ftr>
@@ -12788,114 +13683,122 @@
 <w:numbering xmlns:wpc="http://schemas.microsoft.com/office/word/2010/wordprocessingCanvas" xmlns:mc="http://schemas.openxmlformats.org/markup-compatibility/2006" xmlns:o="urn:schemas-microsoft-com:office:office" xmlns:r="http://schemas.openxmlformats.org/officeDocument/2006/relationships" xmlns:m="http://schemas.openxmlformats.org/officeDocument/2006/math" xmlns:v="urn:schemas-microsoft-com:vml" xmlns:wp14="http://schemas.microsoft.com/office/word/2010/wordprocessingDrawing" xmlns:wp="http://schemas.openxmlformats.org/drawingml/2006/wordprocessingDrawing" xmlns:w10="urn:schemas-microsoft-com:office:word" xmlns:w="http://schemas.openxmlformats.org/wordprocessingml/2006/main" xmlns:w14="http://schemas.microsoft.com/office/word/2010/wordml" xmlns:w15="http://schemas.microsoft.com/office/word/2012/wordml" xmlns:wpg="http://schemas.microsoft.com/office/word/2010/wordprocessingGroup" xmlns:wpi="http://schemas.microsoft.com/office/word/2010/wordprocessingInk" xmlns:wne="http://schemas.microsoft.com/office/word/2006/wordml" xmlns:wps="http://schemas.microsoft.com/office/word/2010/wordprocessingShape" mc:Ignorable="w14 w15 wp14">
   <w:abstractNum w:abstractNumId="0">
     <w:nsid w:val="109B4E2D"/>
-    <w:multiLevelType w:val="hybridMultilevel"/>
-    <w:tmpl w:val="9AB22868"/>
-    <w:lvl w:ilvl="0" w:tplc="04130001">
+    <w:multiLevelType w:val="multilevel"/>
+    <w:tmpl w:val="7A709562"/>
+    <w:lvl w:ilvl="0">
       <w:start w:val="1"/>
-      <w:numFmt w:val="bullet"/>
-      <w:lvlText w:val=""/>
+      <w:numFmt w:val="decimal"/>
+      <w:lvlText w:val="%1."/>
       <w:lvlJc w:val="left"/>
       <w:pPr>
         <w:ind w:left="720" w:hanging="360"/>
       </w:pPr>
       <w:rPr>
-        <w:rFonts w:ascii="Symbol" w:hAnsi="Symbol" w:hint="default"/>
+        <w:rFonts w:asciiTheme="minorHAnsi" w:eastAsiaTheme="minorHAnsi" w:hAnsiTheme="minorHAnsi" w:cstheme="minorBidi"/>
       </w:rPr>
     </w:lvl>
-    <w:lvl w:ilvl="1" w:tplc="04130003" w:tentative="1">
+    <w:lvl w:ilvl="1">
       <w:start w:val="1"/>
-      <w:numFmt w:val="bullet"/>
-      <w:lvlText w:val="o"/>
+      <w:numFmt w:val="decimal"/>
+      <w:isLgl/>
+      <w:lvlText w:val="%1.%2"/>
       <w:lvlJc w:val="left"/>
       <w:pPr>
-        <w:ind w:left="1440" w:hanging="360"/>
+        <w:ind w:left="1080" w:hanging="360"/>
       </w:pPr>
       <w:rPr>
-        <w:rFonts w:ascii="Courier New" w:hAnsi="Courier New" w:cs="Courier New" w:hint="default"/>
+        <w:rFonts w:hint="default"/>
       </w:rPr>
     </w:lvl>
-    <w:lvl w:ilvl="2" w:tplc="04130005" w:tentative="1">
+    <w:lvl w:ilvl="2">
       <w:start w:val="1"/>
-      <w:numFmt w:val="bullet"/>
-      <w:lvlText w:val=""/>
+      <w:numFmt w:val="decimal"/>
+      <w:isLgl/>
+      <w:lvlText w:val="%1.%2.%3"/>
       <w:lvlJc w:val="left"/>
       <w:pPr>
-        <w:ind w:left="2160" w:hanging="360"/>
+        <w:ind w:left="1800" w:hanging="720"/>
       </w:pPr>
       <w:rPr>
-        <w:rFonts w:ascii="Wingdings" w:hAnsi="Wingdings" w:hint="default"/>
+        <w:rFonts w:hint="default"/>
       </w:rPr>
     </w:lvl>
-    <w:lvl w:ilvl="3" w:tplc="04130001" w:tentative="1">
+    <w:lvl w:ilvl="3">
       <w:start w:val="1"/>
-      <w:numFmt w:val="bullet"/>
-      <w:lvlText w:val=""/>
+      <w:numFmt w:val="decimal"/>
+      <w:isLgl/>
+      <w:lvlText w:val="%1.%2.%3.%4"/>
       <w:lvlJc w:val="left"/>
       <w:pPr>
-        <w:ind w:left="2880" w:hanging="360"/>
+        <w:ind w:left="2160" w:hanging="720"/>
       </w:pPr>
       <w:rPr>
-        <w:rFonts w:ascii="Symbol" w:hAnsi="Symbol" w:hint="default"/>
+        <w:rFonts w:hint="default"/>
       </w:rPr>
     </w:lvl>
-    <w:lvl w:ilvl="4" w:tplc="04130003" w:tentative="1">
+    <w:lvl w:ilvl="4">
       <w:start w:val="1"/>
-      <w:numFmt w:val="bullet"/>
-      <w:lvlText w:val="o"/>
+      <w:numFmt w:val="decimal"/>
+      <w:isLgl/>
+      <w:lvlText w:val="%1.%2.%3.%4.%5"/>
       <w:lvlJc w:val="left"/>
       <w:pPr>
-        <w:ind w:left="3600" w:hanging="360"/>
+        <w:ind w:left="2880" w:hanging="1080"/>
       </w:pPr>
       <w:rPr>
-        <w:rFonts w:ascii="Courier New" w:hAnsi="Courier New" w:cs="Courier New" w:hint="default"/>
+        <w:rFonts w:hint="default"/>
       </w:rPr>
     </w:lvl>
-    <w:lvl w:ilvl="5" w:tplc="04130005" w:tentative="1">
+    <w:lvl w:ilvl="5">
       <w:start w:val="1"/>
-      <w:numFmt w:val="bullet"/>
-      <w:lvlText w:val=""/>
+      <w:numFmt w:val="decimal"/>
+      <w:isLgl/>
+      <w:lvlText w:val="%1.%2.%3.%4.%5.%6"/>
       <w:lvlJc w:val="left"/>
       <w:pPr>
-        <w:ind w:left="4320" w:hanging="360"/>
+        <w:ind w:left="3240" w:hanging="1080"/>
       </w:pPr>
       <w:rPr>
-        <w:rFonts w:ascii="Wingdings" w:hAnsi="Wingdings" w:hint="default"/>
+        <w:rFonts w:hint="default"/>
       </w:rPr>
     </w:lvl>
-    <w:lvl w:ilvl="6" w:tplc="04130001" w:tentative="1">
+    <w:lvl w:ilvl="6">
       <w:start w:val="1"/>
-      <w:numFmt w:val="bullet"/>
-      <w:lvlText w:val=""/>
+      <w:numFmt w:val="decimal"/>
+      <w:isLgl/>
+      <w:lvlText w:val="%1.%2.%3.%4.%5.%6.%7"/>
       <w:lvlJc w:val="left"/>
       <w:pPr>
-        <w:ind w:left="5040" w:hanging="360"/>
+        <w:ind w:left="3960" w:hanging="1440"/>
       </w:pPr>
       <w:rPr>
-        <w:rFonts w:ascii="Symbol" w:hAnsi="Symbol" w:hint="default"/>
+        <w:rFonts w:hint="default"/>
       </w:rPr>
     </w:lvl>
-    <w:lvl w:ilvl="7" w:tplc="04130003" w:tentative="1">
+    <w:lvl w:ilvl="7">
       <w:start w:val="1"/>
-      <w:numFmt w:val="bullet"/>
-      <w:lvlText w:val="o"/>
+      <w:numFmt w:val="decimal"/>
+      <w:isLgl/>
+      <w:lvlText w:val="%1.%2.%3.%4.%5.%6.%7.%8"/>
       <w:lvlJc w:val="left"/>
       <w:pPr>
-        <w:ind w:left="5760" w:hanging="360"/>
+        <w:ind w:left="4320" w:hanging="1440"/>
       </w:pPr>
       <w:rPr>
-        <w:rFonts w:ascii="Courier New" w:hAnsi="Courier New" w:cs="Courier New" w:hint="default"/>
+        <w:rFonts w:hint="default"/>
       </w:rPr>
     </w:lvl>
-    <w:lvl w:ilvl="8" w:tplc="04130005" w:tentative="1">
+    <w:lvl w:ilvl="8">
       <w:start w:val="1"/>
-      <w:numFmt w:val="bullet"/>
-      <w:lvlText w:val=""/>
+      <w:numFmt w:val="decimal"/>
+      <w:isLgl/>
+      <w:lvlText w:val="%1.%2.%3.%4.%5.%6.%7.%8.%9"/>
       <w:lvlJc w:val="left"/>
       <w:pPr>
-        <w:ind w:left="6480" w:hanging="360"/>
+        <w:ind w:left="4680" w:hanging="1440"/>
       </w:pPr>
       <w:rPr>
-        <w:rFonts w:ascii="Wingdings" w:hAnsi="Wingdings" w:hint="default"/>
+        <w:rFonts w:hint="default"/>
       </w:rPr>
     </w:lvl>
   </w:abstractNum>
@@ -13126,6 +14029,95 @@
     </w:lvl>
   </w:abstractNum>
   <w:abstractNum w:abstractNumId="3">
+    <w:nsid w:val="28EF0B93"/>
+    <w:multiLevelType w:val="hybridMultilevel"/>
+    <w:tmpl w:val="605ACC9E"/>
+    <w:lvl w:ilvl="0" w:tplc="0413000F">
+      <w:start w:val="1"/>
+      <w:numFmt w:val="decimal"/>
+      <w:lvlText w:val="%1."/>
+      <w:lvlJc w:val="left"/>
+      <w:pPr>
+        <w:ind w:left="720" w:hanging="360"/>
+      </w:pPr>
+      <w:rPr>
+        <w:rFonts w:hint="default"/>
+      </w:rPr>
+    </w:lvl>
+    <w:lvl w:ilvl="1" w:tplc="04130019" w:tentative="1">
+      <w:start w:val="1"/>
+      <w:numFmt w:val="lowerLetter"/>
+      <w:lvlText w:val="%2."/>
+      <w:lvlJc w:val="left"/>
+      <w:pPr>
+        <w:ind w:left="1440" w:hanging="360"/>
+      </w:pPr>
+    </w:lvl>
+    <w:lvl w:ilvl="2" w:tplc="0413001B" w:tentative="1">
+      <w:start w:val="1"/>
+      <w:numFmt w:val="lowerRoman"/>
+      <w:lvlText w:val="%3."/>
+      <w:lvlJc w:val="right"/>
+      <w:pPr>
+        <w:ind w:left="2160" w:hanging="180"/>
+      </w:pPr>
+    </w:lvl>
+    <w:lvl w:ilvl="3" w:tplc="0413000F" w:tentative="1">
+      <w:start w:val="1"/>
+      <w:numFmt w:val="decimal"/>
+      <w:lvlText w:val="%4."/>
+      <w:lvlJc w:val="left"/>
+      <w:pPr>
+        <w:ind w:left="2880" w:hanging="360"/>
+      </w:pPr>
+    </w:lvl>
+    <w:lvl w:ilvl="4" w:tplc="04130019" w:tentative="1">
+      <w:start w:val="1"/>
+      <w:numFmt w:val="lowerLetter"/>
+      <w:lvlText w:val="%5."/>
+      <w:lvlJc w:val="left"/>
+      <w:pPr>
+        <w:ind w:left="3600" w:hanging="360"/>
+      </w:pPr>
+    </w:lvl>
+    <w:lvl w:ilvl="5" w:tplc="0413001B" w:tentative="1">
+      <w:start w:val="1"/>
+      <w:numFmt w:val="lowerRoman"/>
+      <w:lvlText w:val="%6."/>
+      <w:lvlJc w:val="right"/>
+      <w:pPr>
+        <w:ind w:left="4320" w:hanging="180"/>
+      </w:pPr>
+    </w:lvl>
+    <w:lvl w:ilvl="6" w:tplc="0413000F" w:tentative="1">
+      <w:start w:val="1"/>
+      <w:numFmt w:val="decimal"/>
+      <w:lvlText w:val="%7."/>
+      <w:lvlJc w:val="left"/>
+      <w:pPr>
+        <w:ind w:left="5040" w:hanging="360"/>
+      </w:pPr>
+    </w:lvl>
+    <w:lvl w:ilvl="7" w:tplc="04130019" w:tentative="1">
+      <w:start w:val="1"/>
+      <w:numFmt w:val="lowerLetter"/>
+      <w:lvlText w:val="%8."/>
+      <w:lvlJc w:val="left"/>
+      <w:pPr>
+        <w:ind w:left="5760" w:hanging="360"/>
+      </w:pPr>
+    </w:lvl>
+    <w:lvl w:ilvl="8" w:tplc="0413001B" w:tentative="1">
+      <w:start w:val="1"/>
+      <w:numFmt w:val="lowerRoman"/>
+      <w:lvlText w:val="%9."/>
+      <w:lvlJc w:val="right"/>
+      <w:pPr>
+        <w:ind w:left="6480" w:hanging="180"/>
+      </w:pPr>
+    </w:lvl>
+  </w:abstractNum>
+  <w:abstractNum w:abstractNumId="4">
     <w:nsid w:val="321E55A0"/>
     <w:multiLevelType w:val="hybridMultilevel"/>
     <w:tmpl w:val="24FC441E"/>
@@ -13238,7 +14230,7 @@
       </w:rPr>
     </w:lvl>
   </w:abstractNum>
-  <w:abstractNum w:abstractNumId="4">
+  <w:abstractNum w:abstractNumId="5">
     <w:nsid w:val="6837616E"/>
     <w:multiLevelType w:val="hybridMultilevel"/>
     <w:tmpl w:val="11AA0B16"/>
@@ -13351,7 +14343,7 @@
       </w:rPr>
     </w:lvl>
   </w:abstractNum>
-  <w:abstractNum w:abstractNumId="5">
+  <w:abstractNum w:abstractNumId="6">
     <w:nsid w:val="695122D0"/>
     <w:multiLevelType w:val="hybridMultilevel"/>
     <w:tmpl w:val="77D46D76"/>
@@ -13464,7 +14456,7 @@
       </w:rPr>
     </w:lvl>
   </w:abstractNum>
-  <w:abstractNum w:abstractNumId="6">
+  <w:abstractNum w:abstractNumId="7">
     <w:nsid w:val="6C3A39C3"/>
     <w:multiLevelType w:val="hybridMultilevel"/>
     <w:tmpl w:val="6FB87FC8"/>
@@ -13577,7 +14569,7 @@
       </w:rPr>
     </w:lvl>
   </w:abstractNum>
-  <w:abstractNum w:abstractNumId="7">
+  <w:abstractNum w:abstractNumId="8">
     <w:nsid w:val="7B8608D0"/>
     <w:multiLevelType w:val="hybridMultilevel"/>
     <w:tmpl w:val="67883ACC"/>
@@ -13691,10 +14683,10 @@
     </w:lvl>
   </w:abstractNum>
   <w:num w:numId="1">
-    <w:abstractNumId w:val="7"/>
+    <w:abstractNumId w:val="8"/>
   </w:num>
   <w:num w:numId="2">
-    <w:abstractNumId w:val="4"/>
+    <w:abstractNumId w:val="5"/>
   </w:num>
   <w:num w:numId="3">
     <w:abstractNumId w:val="1"/>
@@ -13703,16 +14695,19 @@
     <w:abstractNumId w:val="0"/>
   </w:num>
   <w:num w:numId="5">
-    <w:abstractNumId w:val="5"/>
+    <w:abstractNumId w:val="6"/>
   </w:num>
   <w:num w:numId="6">
     <w:abstractNumId w:val="2"/>
   </w:num>
   <w:num w:numId="7">
-    <w:abstractNumId w:val="3"/>
+    <w:abstractNumId w:val="4"/>
   </w:num>
   <w:num w:numId="8">
-    <w:abstractNumId w:val="6"/>
+    <w:abstractNumId w:val="7"/>
+  </w:num>
+  <w:num w:numId="9">
+    <w:abstractNumId w:val="3"/>
   </w:num>
 </w:numbering>
 </file>
@@ -14107,15 +15102,15 @@
     <w:lsdException w:name="List Table 6 Colorful Accent 6" w:uiPriority="51"/>
     <w:lsdException w:name="List Table 7 Colorful Accent 6" w:uiPriority="52"/>
   </w:latentStyles>
-  <w:style w:type="paragraph" w:default="1" w:styleId="Standaard">
+  <w:style w:type="paragraph" w:default="1" w:styleId="Normal">
     <w:name w:val="Normal"/>
     <w:qFormat/>
   </w:style>
-  <w:style w:type="paragraph" w:styleId="Kop1">
+  <w:style w:type="paragraph" w:styleId="Heading1">
     <w:name w:val="heading 1"/>
-    <w:basedOn w:val="Standaard"/>
-    <w:next w:val="Standaard"/>
-    <w:link w:val="Kop1Char"/>
+    <w:basedOn w:val="Normal"/>
+    <w:next w:val="Normal"/>
+    <w:link w:val="Heading1Char"/>
     <w:uiPriority w:val="9"/>
     <w:qFormat/>
     <w:rsid w:val="00195EB8"/>
@@ -14132,11 +15127,11 @@
       <w:szCs w:val="32"/>
     </w:rPr>
   </w:style>
-  <w:style w:type="paragraph" w:styleId="Kop2">
+  <w:style w:type="paragraph" w:styleId="Heading2">
     <w:name w:val="heading 2"/>
-    <w:basedOn w:val="Standaard"/>
-    <w:next w:val="Standaard"/>
-    <w:link w:val="Kop2Char"/>
+    <w:basedOn w:val="Normal"/>
+    <w:next w:val="Normal"/>
+    <w:link w:val="Heading2Char"/>
     <w:uiPriority w:val="9"/>
     <w:unhideWhenUsed/>
     <w:qFormat/>
@@ -14154,11 +15149,11 @@
       <w:szCs w:val="26"/>
     </w:rPr>
   </w:style>
-  <w:style w:type="paragraph" w:styleId="Kop3">
+  <w:style w:type="paragraph" w:styleId="Heading3">
     <w:name w:val="heading 3"/>
-    <w:basedOn w:val="Standaard"/>
-    <w:next w:val="Standaard"/>
-    <w:link w:val="Kop3Char"/>
+    <w:basedOn w:val="Normal"/>
+    <w:next w:val="Normal"/>
+    <w:link w:val="Heading3Char"/>
     <w:uiPriority w:val="9"/>
     <w:unhideWhenUsed/>
     <w:qFormat/>
@@ -14176,13 +15171,13 @@
       <w:szCs w:val="24"/>
     </w:rPr>
   </w:style>
-  <w:style w:type="character" w:default="1" w:styleId="Standaardalinea-lettertype">
+  <w:style w:type="character" w:default="1" w:styleId="DefaultParagraphFont">
     <w:name w:val="Default Paragraph Font"/>
     <w:uiPriority w:val="1"/>
     <w:semiHidden/>
     <w:unhideWhenUsed/>
   </w:style>
-  <w:style w:type="table" w:default="1" w:styleId="Standaardtabel">
+  <w:style w:type="table" w:default="1" w:styleId="TableNormal">
     <w:name w:val="Normal Table"/>
     <w:uiPriority w:val="99"/>
     <w:semiHidden/>
@@ -14197,16 +15192,16 @@
       </w:tblCellMar>
     </w:tblPr>
   </w:style>
-  <w:style w:type="numbering" w:default="1" w:styleId="Geenlijst">
+  <w:style w:type="numbering" w:default="1" w:styleId="NoList">
     <w:name w:val="No List"/>
     <w:uiPriority w:val="99"/>
     <w:semiHidden/>
     <w:unhideWhenUsed/>
   </w:style>
-  <w:style w:type="character" w:customStyle="1" w:styleId="Kop2Char">
-    <w:name w:val="Kop 2 Char"/>
-    <w:basedOn w:val="Standaardalinea-lettertype"/>
-    <w:link w:val="Kop2"/>
+  <w:style w:type="character" w:customStyle="1" w:styleId="Heading2Char">
+    <w:name w:val="Heading 2 Char"/>
+    <w:basedOn w:val="DefaultParagraphFont"/>
+    <w:link w:val="Heading2"/>
     <w:uiPriority w:val="9"/>
     <w:rsid w:val="00DA6C80"/>
     <w:rPr>
@@ -14216,10 +15211,10 @@
       <w:szCs w:val="26"/>
     </w:rPr>
   </w:style>
-  <w:style w:type="character" w:customStyle="1" w:styleId="Kop3Char">
-    <w:name w:val="Kop 3 Char"/>
-    <w:basedOn w:val="Standaardalinea-lettertype"/>
-    <w:link w:val="Kop3"/>
+  <w:style w:type="character" w:customStyle="1" w:styleId="Heading3Char">
+    <w:name w:val="Heading 3 Char"/>
+    <w:basedOn w:val="DefaultParagraphFont"/>
+    <w:link w:val="Heading3"/>
     <w:uiPriority w:val="9"/>
     <w:rsid w:val="00DA6C80"/>
     <w:rPr>
@@ -14229,9 +15224,9 @@
       <w:szCs w:val="24"/>
     </w:rPr>
   </w:style>
-  <w:style w:type="paragraph" w:styleId="Lijstalinea">
+  <w:style w:type="paragraph" w:styleId="ListParagraph">
     <w:name w:val="List Paragraph"/>
-    <w:basedOn w:val="Standaard"/>
+    <w:basedOn w:val="Normal"/>
     <w:uiPriority w:val="34"/>
     <w:qFormat/>
     <w:rsid w:val="00DA6C80"/>
@@ -14240,10 +15235,10 @@
       <w:contextualSpacing/>
     </w:pPr>
   </w:style>
-  <w:style w:type="paragraph" w:styleId="Ballontekst">
+  <w:style w:type="paragraph" w:styleId="BalloonText">
     <w:name w:val="Balloon Text"/>
-    <w:basedOn w:val="Standaard"/>
-    <w:link w:val="BallontekstChar"/>
+    <w:basedOn w:val="Normal"/>
+    <w:link w:val="BalloonTextChar"/>
     <w:uiPriority w:val="99"/>
     <w:semiHidden/>
     <w:unhideWhenUsed/>
@@ -14257,10 +15252,10 @@
       <w:szCs w:val="18"/>
     </w:rPr>
   </w:style>
-  <w:style w:type="character" w:customStyle="1" w:styleId="BallontekstChar">
-    <w:name w:val="Ballontekst Char"/>
-    <w:basedOn w:val="Standaardalinea-lettertype"/>
-    <w:link w:val="Ballontekst"/>
+  <w:style w:type="character" w:customStyle="1" w:styleId="BalloonTextChar">
+    <w:name w:val="Balloon Text Char"/>
+    <w:basedOn w:val="DefaultParagraphFont"/>
+    <w:link w:val="BalloonText"/>
     <w:uiPriority w:val="99"/>
     <w:semiHidden/>
     <w:rsid w:val="00325487"/>
@@ -14270,9 +15265,9 @@
       <w:szCs w:val="18"/>
     </w:rPr>
   </w:style>
-  <w:style w:type="table" w:styleId="Tabelraster">
+  <w:style w:type="table" w:styleId="TableGrid">
     <w:name w:val="Table Grid"/>
-    <w:basedOn w:val="Standaardtabel"/>
+    <w:basedOn w:val="TableNormal"/>
     <w:uiPriority w:val="39"/>
     <w:rsid w:val="00315D31"/>
     <w:pPr>
@@ -14296,9 +15291,9 @@
       </w:tblCellMar>
     </w:tblPr>
   </w:style>
-  <w:style w:type="paragraph" w:styleId="Geenafstand">
+  <w:style w:type="paragraph" w:styleId="NoSpacing">
     <w:name w:val="No Spacing"/>
-    <w:link w:val="GeenafstandChar"/>
+    <w:link w:val="NoSpacingChar"/>
     <w:uiPriority w:val="1"/>
     <w:qFormat/>
     <w:rsid w:val="00195EB8"/>
@@ -14310,10 +15305,10 @@
       <w:lang w:eastAsia="nl-NL"/>
     </w:rPr>
   </w:style>
-  <w:style w:type="character" w:customStyle="1" w:styleId="GeenafstandChar">
-    <w:name w:val="Geen afstand Char"/>
-    <w:basedOn w:val="Standaardalinea-lettertype"/>
-    <w:link w:val="Geenafstand"/>
+  <w:style w:type="character" w:customStyle="1" w:styleId="NoSpacingChar">
+    <w:name w:val="No Spacing Char"/>
+    <w:basedOn w:val="DefaultParagraphFont"/>
+    <w:link w:val="NoSpacing"/>
     <w:uiPriority w:val="1"/>
     <w:rsid w:val="00195EB8"/>
     <w:rPr>
@@ -14321,10 +15316,10 @@
       <w:lang w:eastAsia="nl-NL"/>
     </w:rPr>
   </w:style>
-  <w:style w:type="character" w:customStyle="1" w:styleId="Kop1Char">
-    <w:name w:val="Kop 1 Char"/>
-    <w:basedOn w:val="Standaardalinea-lettertype"/>
-    <w:link w:val="Kop1"/>
+  <w:style w:type="character" w:customStyle="1" w:styleId="Heading1Char">
+    <w:name w:val="Heading 1 Char"/>
+    <w:basedOn w:val="DefaultParagraphFont"/>
+    <w:link w:val="Heading1"/>
     <w:uiPriority w:val="9"/>
     <w:rsid w:val="00195EB8"/>
     <w:rPr>
@@ -14334,10 +15329,10 @@
       <w:szCs w:val="32"/>
     </w:rPr>
   </w:style>
-  <w:style w:type="paragraph" w:styleId="Kopvaninhoudsopgave">
+  <w:style w:type="paragraph" w:styleId="TOCHeading">
     <w:name w:val="TOC Heading"/>
-    <w:basedOn w:val="Kop1"/>
-    <w:next w:val="Standaard"/>
+    <w:basedOn w:val="Heading1"/>
+    <w:next w:val="Normal"/>
     <w:uiPriority w:val="39"/>
     <w:unhideWhenUsed/>
     <w:qFormat/>
@@ -14349,10 +15344,10 @@
       <w:lang w:eastAsia="nl-NL"/>
     </w:rPr>
   </w:style>
-  <w:style w:type="paragraph" w:styleId="Inhopg1">
+  <w:style w:type="paragraph" w:styleId="TOC1">
     <w:name w:val="toc 1"/>
-    <w:basedOn w:val="Standaard"/>
-    <w:next w:val="Standaard"/>
+    <w:basedOn w:val="Normal"/>
+    <w:next w:val="Normal"/>
     <w:autoRedefine/>
     <w:uiPriority w:val="39"/>
     <w:unhideWhenUsed/>
@@ -14361,10 +15356,10 @@
       <w:spacing w:after="100"/>
     </w:pPr>
   </w:style>
-  <w:style w:type="paragraph" w:styleId="Inhopg2">
+  <w:style w:type="paragraph" w:styleId="TOC2">
     <w:name w:val="toc 2"/>
-    <w:basedOn w:val="Standaard"/>
-    <w:next w:val="Standaard"/>
+    <w:basedOn w:val="Normal"/>
+    <w:next w:val="Normal"/>
     <w:autoRedefine/>
     <w:uiPriority w:val="39"/>
     <w:unhideWhenUsed/>
@@ -14376,7 +15371,7 @@
   </w:style>
   <w:style w:type="character" w:styleId="Hyperlink">
     <w:name w:val="Hyperlink"/>
-    <w:basedOn w:val="Standaardalinea-lettertype"/>
+    <w:basedOn w:val="DefaultParagraphFont"/>
     <w:uiPriority w:val="99"/>
     <w:unhideWhenUsed/>
     <w:rsid w:val="006335C0"/>
@@ -14385,10 +15380,10 @@
       <w:u w:val="single"/>
     </w:rPr>
   </w:style>
-  <w:style w:type="paragraph" w:styleId="Koptekst">
+  <w:style w:type="paragraph" w:styleId="Header">
     <w:name w:val="header"/>
-    <w:basedOn w:val="Standaard"/>
-    <w:link w:val="KoptekstChar"/>
+    <w:basedOn w:val="Normal"/>
+    <w:link w:val="HeaderChar"/>
     <w:uiPriority w:val="99"/>
     <w:unhideWhenUsed/>
     <w:rsid w:val="006335C0"/>
@@ -14400,17 +15395,17 @@
       <w:spacing w:after="0" w:line="240" w:lineRule="auto"/>
     </w:pPr>
   </w:style>
-  <w:style w:type="character" w:customStyle="1" w:styleId="KoptekstChar">
-    <w:name w:val="Koptekst Char"/>
-    <w:basedOn w:val="Standaardalinea-lettertype"/>
-    <w:link w:val="Koptekst"/>
+  <w:style w:type="character" w:customStyle="1" w:styleId="HeaderChar">
+    <w:name w:val="Header Char"/>
+    <w:basedOn w:val="DefaultParagraphFont"/>
+    <w:link w:val="Header"/>
     <w:uiPriority w:val="99"/>
     <w:rsid w:val="006335C0"/>
   </w:style>
-  <w:style w:type="paragraph" w:styleId="Voettekst">
+  <w:style w:type="paragraph" w:styleId="Footer">
     <w:name w:val="footer"/>
-    <w:basedOn w:val="Standaard"/>
-    <w:link w:val="VoettekstChar"/>
+    <w:basedOn w:val="Normal"/>
+    <w:link w:val="FooterChar"/>
     <w:uiPriority w:val="99"/>
     <w:unhideWhenUsed/>
     <w:rsid w:val="006335C0"/>
@@ -14422,10 +15417,10 @@
       <w:spacing w:after="0" w:line="240" w:lineRule="auto"/>
     </w:pPr>
   </w:style>
-  <w:style w:type="character" w:customStyle="1" w:styleId="VoettekstChar">
-    <w:name w:val="Voettekst Char"/>
-    <w:basedOn w:val="Standaardalinea-lettertype"/>
-    <w:link w:val="Voettekst"/>
+  <w:style w:type="character" w:customStyle="1" w:styleId="FooterChar">
+    <w:name w:val="Footer Char"/>
+    <w:basedOn w:val="DefaultParagraphFont"/>
+    <w:link w:val="Footer"/>
     <w:uiPriority w:val="99"/>
     <w:rsid w:val="006335C0"/>
   </w:style>
@@ -14717,7 +15712,7 @@
 </file>
 
 <file path=customXml/itemProps2.xml><?xml version="1.0" encoding="utf-8"?>
-<ds:datastoreItem xmlns:ds="http://schemas.openxmlformats.org/officeDocument/2006/customXml" ds:itemID="{3B8E41E8-7730-4F0D-A32D-FA2C4119443D}">
+<ds:datastoreItem xmlns:ds="http://schemas.openxmlformats.org/officeDocument/2006/customXml" ds:itemID="{E9DF22AC-4BCB-4F0B-A88C-CD57571D2044}">
   <ds:schemaRefs>
     <ds:schemaRef ds:uri="http://schemas.openxmlformats.org/officeDocument/2006/bibliography"/>
   </ds:schemaRefs>

--- a/docs/FOv2.docx
+++ b/docs/FOv2.docx
@@ -10,7 +10,6 @@
           <w:docPartUnique/>
         </w:docPartObj>
       </w:sdtPr>
-      <w:sdtEndPr/>
       <w:sdtContent>
         <w:p>
           <w:r>
@@ -136,11 +135,10 @@
                                     <w:dataBinding w:prefixMappings="xmlns:ns0='http://purl.org/dc/elements/1.1/' xmlns:ns1='http://schemas.openxmlformats.org/package/2006/metadata/core-properties' " w:xpath="/ns1:coreProperties[1]/ns0:creator[1]" w:storeItemID="{6C3C8BC8-F283-45AE-878A-BAB7291924A1}"/>
                                     <w:text/>
                                   </w:sdtPr>
-                                  <w:sdtEndPr/>
                                   <w:sdtContent>
                                     <w:p>
                                       <w:pPr>
-                                        <w:pStyle w:val="NoSpacing"/>
+                                        <w:pStyle w:val="Geenafstand"/>
                                         <w:rPr>
                                           <w:color w:val="FFFFFF" w:themeColor="background1"/>
                                           <w:sz w:val="32"/>
@@ -160,7 +158,7 @@
                                 </w:sdt>
                                 <w:p>
                                   <w:pPr>
-                                    <w:pStyle w:val="NoSpacing"/>
+                                    <w:pStyle w:val="Geenafstand"/>
                                     <w:rPr>
                                       <w:caps/>
                                       <w:color w:val="FFFFFF" w:themeColor="background1"/>
@@ -178,7 +176,6 @@
                                       <w:dataBinding w:prefixMappings="xmlns:ns0='http://schemas.openxmlformats.org/officeDocument/2006/extended-properties' " w:xpath="/ns0:Properties[1]/ns0:Company[1]" w:storeItemID="{6668398D-A668-4E3E-A5EB-62B293D839F1}"/>
                                       <w:text/>
                                     </w:sdtPr>
-                                    <w:sdtEndPr/>
                                     <w:sdtContent>
                                       <w:r>
                                         <w:rPr>
@@ -208,7 +205,6 @@
                                       <w:dataBinding w:prefixMappings="xmlns:ns0='http://schemas.microsoft.com/office/2006/coverPageProps' " w:xpath="/ns0:CoverPageProperties[1]/ns0:CompanyAddress[1]" w:storeItemID="{55AF091B-3C7A-41E3-B477-F2FDAA23CFDA}"/>
                                       <w:text/>
                                     </w:sdtPr>
-                                    <w:sdtEndPr/>
                                     <w:sdtContent>
                                       <w:r>
                                         <w:rPr>
@@ -276,11 +272,10 @@
                                     <w:dataBinding w:prefixMappings="xmlns:ns0='http://purl.org/dc/elements/1.1/' xmlns:ns1='http://schemas.openxmlformats.org/package/2006/metadata/core-properties' " w:xpath="/ns1:coreProperties[1]/ns0:title[1]" w:storeItemID="{6C3C8BC8-F283-45AE-878A-BAB7291924A1}"/>
                                     <w:text/>
                                   </w:sdtPr>
-                                  <w:sdtEndPr/>
                                   <w:sdtContent>
                                     <w:p>
                                       <w:pPr>
-                                        <w:pStyle w:val="NoSpacing"/>
+                                        <w:pStyle w:val="Geenafstand"/>
                                         <w:pBdr>
                                           <w:bottom w:val="single" w:sz="6" w:space="4" w:color="7F7F7F" w:themeColor="text1" w:themeTint="80"/>
                                         </w:pBdr>
@@ -317,11 +312,10 @@
                                     <w:dataBinding w:prefixMappings="xmlns:ns0='http://purl.org/dc/elements/1.1/' xmlns:ns1='http://schemas.openxmlformats.org/package/2006/metadata/core-properties' " w:xpath="/ns1:coreProperties[1]/ns0:subject[1]" w:storeItemID="{6C3C8BC8-F283-45AE-878A-BAB7291924A1}"/>
                                     <w:text/>
                                   </w:sdtPr>
-                                  <w:sdtEndPr/>
                                   <w:sdtContent>
                                     <w:p>
                                       <w:pPr>
-                                        <w:pStyle w:val="NoSpacing"/>
+                                        <w:pStyle w:val="Geenafstand"/>
                                         <w:spacing w:before="240"/>
                                         <w:rPr>
                                           <w:caps/>
@@ -383,11 +377,10 @@
                               <w:dataBinding w:prefixMappings="xmlns:ns0='http://purl.org/dc/elements/1.1/' xmlns:ns1='http://schemas.openxmlformats.org/package/2006/metadata/core-properties' " w:xpath="/ns1:coreProperties[1]/ns0:creator[1]" w:storeItemID="{6C3C8BC8-F283-45AE-878A-BAB7291924A1}"/>
                               <w:text/>
                             </w:sdtPr>
-                            <w:sdtEndPr/>
                             <w:sdtContent>
                               <w:p>
                                 <w:pPr>
-                                  <w:pStyle w:val="NoSpacing"/>
+                                  <w:pStyle w:val="Geenafstand"/>
                                   <w:rPr>
                                     <w:color w:val="FFFFFF" w:themeColor="background1"/>
                                     <w:sz w:val="32"/>
@@ -407,7 +400,7 @@
                           </w:sdt>
                           <w:p>
                             <w:pPr>
-                              <w:pStyle w:val="NoSpacing"/>
+                              <w:pStyle w:val="Geenafstand"/>
                               <w:rPr>
                                 <w:caps/>
                                 <w:color w:val="FFFFFF" w:themeColor="background1"/>
@@ -425,7 +418,6 @@
                                 <w:dataBinding w:prefixMappings="xmlns:ns0='http://schemas.openxmlformats.org/officeDocument/2006/extended-properties' " w:xpath="/ns0:Properties[1]/ns0:Company[1]" w:storeItemID="{6668398D-A668-4E3E-A5EB-62B293D839F1}"/>
                                 <w:text/>
                               </w:sdtPr>
-                              <w:sdtEndPr/>
                               <w:sdtContent>
                                 <w:r>
                                   <w:rPr>
@@ -455,7 +447,6 @@
                                 <w:dataBinding w:prefixMappings="xmlns:ns0='http://schemas.microsoft.com/office/2006/coverPageProps' " w:xpath="/ns0:CoverPageProperties[1]/ns0:CompanyAddress[1]" w:storeItemID="{55AF091B-3C7A-41E3-B477-F2FDAA23CFDA}"/>
                                 <w:text/>
                               </w:sdtPr>
-                              <w:sdtEndPr/>
                               <w:sdtContent>
                                 <w:r>
                                   <w:rPr>
@@ -491,11 +482,10 @@
                               <w:dataBinding w:prefixMappings="xmlns:ns0='http://purl.org/dc/elements/1.1/' xmlns:ns1='http://schemas.openxmlformats.org/package/2006/metadata/core-properties' " w:xpath="/ns1:coreProperties[1]/ns0:title[1]" w:storeItemID="{6C3C8BC8-F283-45AE-878A-BAB7291924A1}"/>
                               <w:text/>
                             </w:sdtPr>
-                            <w:sdtEndPr/>
                             <w:sdtContent>
                               <w:p>
                                 <w:pPr>
-                                  <w:pStyle w:val="NoSpacing"/>
+                                  <w:pStyle w:val="Geenafstand"/>
                                   <w:pBdr>
                                     <w:bottom w:val="single" w:sz="6" w:space="4" w:color="7F7F7F" w:themeColor="text1" w:themeTint="80"/>
                                   </w:pBdr>
@@ -532,11 +522,10 @@
                               <w:dataBinding w:prefixMappings="xmlns:ns0='http://purl.org/dc/elements/1.1/' xmlns:ns1='http://schemas.openxmlformats.org/package/2006/metadata/core-properties' " w:xpath="/ns1:coreProperties[1]/ns0:subject[1]" w:storeItemID="{6C3C8BC8-F283-45AE-878A-BAB7291924A1}"/>
                               <w:text/>
                             </w:sdtPr>
-                            <w:sdtEndPr/>
                             <w:sdtContent>
                               <w:p>
                                 <w:pPr>
-                                  <w:pStyle w:val="NoSpacing"/>
+                                  <w:pStyle w:val="Geenafstand"/>
                                   <w:spacing w:before="240"/>
                                   <w:rPr>
                                     <w:caps/>
@@ -606,7 +595,7 @@
       <w:sdtContent>
         <w:p>
           <w:pPr>
-            <w:pStyle w:val="TOCHeading"/>
+            <w:pStyle w:val="Kopvaninhoudsopgave"/>
           </w:pPr>
           <w:r>
             <w:t>Inhoud</w:t>
@@ -614,7 +603,7 @@
         </w:p>
         <w:p>
           <w:pPr>
-            <w:pStyle w:val="TOC1"/>
+            <w:pStyle w:val="Inhopg1"/>
             <w:tabs>
               <w:tab w:val="right" w:leader="dot" w:pos="9062"/>
             </w:tabs>
@@ -693,7 +682,7 @@
         </w:p>
         <w:p>
           <w:pPr>
-            <w:pStyle w:val="TOC1"/>
+            <w:pStyle w:val="Inhopg1"/>
             <w:tabs>
               <w:tab w:val="right" w:leader="dot" w:pos="9062"/>
             </w:tabs>
@@ -763,7 +752,7 @@
         </w:p>
         <w:p>
           <w:pPr>
-            <w:pStyle w:val="TOC1"/>
+            <w:pStyle w:val="Inhopg1"/>
             <w:tabs>
               <w:tab w:val="right" w:leader="dot" w:pos="9062"/>
             </w:tabs>
@@ -820,7 +809,7 @@
                 <w:noProof/>
                 <w:webHidden/>
               </w:rPr>
-              <w:t>2</w:t>
+              <w:t>3</w:t>
             </w:r>
             <w:r>
               <w:rPr>
@@ -833,7 +822,7 @@
         </w:p>
         <w:p>
           <w:pPr>
-            <w:pStyle w:val="TOC2"/>
+            <w:pStyle w:val="Inhopg2"/>
             <w:tabs>
               <w:tab w:val="right" w:leader="dot" w:pos="9062"/>
             </w:tabs>
@@ -890,7 +879,7 @@
                 <w:noProof/>
                 <w:webHidden/>
               </w:rPr>
-              <w:t>2</w:t>
+              <w:t>3</w:t>
             </w:r>
             <w:r>
               <w:rPr>
@@ -903,7 +892,7 @@
         </w:p>
         <w:p>
           <w:pPr>
-            <w:pStyle w:val="TOC2"/>
+            <w:pStyle w:val="Inhopg2"/>
             <w:tabs>
               <w:tab w:val="right" w:leader="dot" w:pos="9062"/>
             </w:tabs>
@@ -960,7 +949,7 @@
                 <w:noProof/>
                 <w:webHidden/>
               </w:rPr>
-              <w:t>2</w:t>
+              <w:t>3</w:t>
             </w:r>
             <w:r>
               <w:rPr>
@@ -973,7 +962,7 @@
         </w:p>
         <w:p>
           <w:pPr>
-            <w:pStyle w:val="TOC2"/>
+            <w:pStyle w:val="Inhopg2"/>
             <w:tabs>
               <w:tab w:val="right" w:leader="dot" w:pos="9062"/>
             </w:tabs>
@@ -1030,7 +1019,7 @@
                 <w:noProof/>
                 <w:webHidden/>
               </w:rPr>
-              <w:t>2</w:t>
+              <w:t>3</w:t>
             </w:r>
             <w:r>
               <w:rPr>
@@ -1043,7 +1032,7 @@
         </w:p>
         <w:p>
           <w:pPr>
-            <w:pStyle w:val="TOC2"/>
+            <w:pStyle w:val="Inhopg2"/>
             <w:tabs>
               <w:tab w:val="right" w:leader="dot" w:pos="9062"/>
             </w:tabs>
@@ -1100,7 +1089,7 @@
                 <w:noProof/>
                 <w:webHidden/>
               </w:rPr>
-              <w:t>2</w:t>
+              <w:t>3</w:t>
             </w:r>
             <w:r>
               <w:rPr>
@@ -1113,7 +1102,7 @@
         </w:p>
         <w:p>
           <w:pPr>
-            <w:pStyle w:val="TOC2"/>
+            <w:pStyle w:val="Inhopg2"/>
             <w:tabs>
               <w:tab w:val="right" w:leader="dot" w:pos="9062"/>
             </w:tabs>
@@ -1170,7 +1159,7 @@
                 <w:noProof/>
                 <w:webHidden/>
               </w:rPr>
-              <w:t>2</w:t>
+              <w:t>3</w:t>
             </w:r>
             <w:r>
               <w:rPr>
@@ -1183,7 +1172,7 @@
         </w:p>
         <w:p>
           <w:pPr>
-            <w:pStyle w:val="TOC1"/>
+            <w:pStyle w:val="Inhopg1"/>
             <w:tabs>
               <w:tab w:val="right" w:leader="dot" w:pos="9062"/>
             </w:tabs>
@@ -1240,7 +1229,7 @@
                 <w:noProof/>
                 <w:webHidden/>
               </w:rPr>
-              <w:t>3</w:t>
+              <w:t>4</w:t>
             </w:r>
             <w:r>
               <w:rPr>
@@ -1253,7 +1242,7 @@
         </w:p>
         <w:p>
           <w:pPr>
-            <w:pStyle w:val="TOC2"/>
+            <w:pStyle w:val="Inhopg2"/>
             <w:tabs>
               <w:tab w:val="right" w:leader="dot" w:pos="9062"/>
             </w:tabs>
@@ -1310,7 +1299,7 @@
                 <w:noProof/>
                 <w:webHidden/>
               </w:rPr>
-              <w:t>3</w:t>
+              <w:t>4</w:t>
             </w:r>
             <w:r>
               <w:rPr>
@@ -1323,7 +1312,7 @@
         </w:p>
         <w:p>
           <w:pPr>
-            <w:pStyle w:val="TOC2"/>
+            <w:pStyle w:val="Inhopg2"/>
             <w:tabs>
               <w:tab w:val="right" w:leader="dot" w:pos="9062"/>
             </w:tabs>
@@ -1380,7 +1369,7 @@
                 <w:noProof/>
                 <w:webHidden/>
               </w:rPr>
-              <w:t>3</w:t>
+              <w:t>4</w:t>
             </w:r>
             <w:r>
               <w:rPr>
@@ -1393,7 +1382,7 @@
         </w:p>
         <w:p>
           <w:pPr>
-            <w:pStyle w:val="TOC2"/>
+            <w:pStyle w:val="Inhopg2"/>
             <w:tabs>
               <w:tab w:val="right" w:leader="dot" w:pos="9062"/>
             </w:tabs>
@@ -1450,7 +1439,7 @@
                 <w:noProof/>
                 <w:webHidden/>
               </w:rPr>
-              <w:t>3</w:t>
+              <w:t>4</w:t>
             </w:r>
             <w:r>
               <w:rPr>
@@ -1463,7 +1452,7 @@
         </w:p>
         <w:p>
           <w:pPr>
-            <w:pStyle w:val="TOC2"/>
+            <w:pStyle w:val="Inhopg2"/>
             <w:tabs>
               <w:tab w:val="right" w:leader="dot" w:pos="9062"/>
             </w:tabs>
@@ -1520,7 +1509,7 @@
                 <w:noProof/>
                 <w:webHidden/>
               </w:rPr>
-              <w:t>3</w:t>
+              <w:t>4</w:t>
             </w:r>
             <w:r>
               <w:rPr>
@@ -1533,7 +1522,7 @@
         </w:p>
         <w:p>
           <w:pPr>
-            <w:pStyle w:val="TOC2"/>
+            <w:pStyle w:val="Inhopg2"/>
             <w:tabs>
               <w:tab w:val="right" w:leader="dot" w:pos="9062"/>
             </w:tabs>
@@ -1590,7 +1579,7 @@
                 <w:noProof/>
                 <w:webHidden/>
               </w:rPr>
-              <w:t>3</w:t>
+              <w:t>4</w:t>
             </w:r>
             <w:r>
               <w:rPr>
@@ -1603,7 +1592,7 @@
         </w:p>
         <w:p>
           <w:pPr>
-            <w:pStyle w:val="TOC1"/>
+            <w:pStyle w:val="Inhopg1"/>
             <w:tabs>
               <w:tab w:val="right" w:leader="dot" w:pos="9062"/>
             </w:tabs>
@@ -1660,7 +1649,7 @@
                 <w:noProof/>
                 <w:webHidden/>
               </w:rPr>
-              <w:t>4</w:t>
+              <w:t>5</w:t>
             </w:r>
             <w:r>
               <w:rPr>
@@ -1673,7 +1662,7 @@
         </w:p>
         <w:p>
           <w:pPr>
-            <w:pStyle w:val="TOC2"/>
+            <w:pStyle w:val="Inhopg2"/>
             <w:tabs>
               <w:tab w:val="right" w:leader="dot" w:pos="9062"/>
             </w:tabs>
@@ -1731,7 +1720,7 @@
                 <w:noProof/>
                 <w:webHidden/>
               </w:rPr>
-              <w:t>4</w:t>
+              <w:t>5</w:t>
             </w:r>
             <w:r>
               <w:rPr>
@@ -1744,7 +1733,7 @@
         </w:p>
         <w:p>
           <w:pPr>
-            <w:pStyle w:val="TOC2"/>
+            <w:pStyle w:val="Inhopg2"/>
             <w:tabs>
               <w:tab w:val="right" w:leader="dot" w:pos="9062"/>
             </w:tabs>
@@ -1801,7 +1790,7 @@
                 <w:noProof/>
                 <w:webHidden/>
               </w:rPr>
-              <w:t>4</w:t>
+              <w:t>6</w:t>
             </w:r>
             <w:r>
               <w:rPr>
@@ -1814,7 +1803,7 @@
         </w:p>
         <w:p>
           <w:pPr>
-            <w:pStyle w:val="TOC2"/>
+            <w:pStyle w:val="Inhopg2"/>
             <w:tabs>
               <w:tab w:val="right" w:leader="dot" w:pos="9062"/>
             </w:tabs>
@@ -1871,7 +1860,7 @@
                 <w:noProof/>
                 <w:webHidden/>
               </w:rPr>
-              <w:t>5</w:t>
+              <w:t>6</w:t>
             </w:r>
             <w:r>
               <w:rPr>
@@ -1884,7 +1873,7 @@
         </w:p>
         <w:p>
           <w:pPr>
-            <w:pStyle w:val="TOC2"/>
+            <w:pStyle w:val="Inhopg2"/>
             <w:tabs>
               <w:tab w:val="right" w:leader="dot" w:pos="9062"/>
             </w:tabs>
@@ -1941,7 +1930,7 @@
                 <w:noProof/>
                 <w:webHidden/>
               </w:rPr>
-              <w:t>5</w:t>
+              <w:t>7</w:t>
             </w:r>
             <w:r>
               <w:rPr>
@@ -1954,7 +1943,7 @@
         </w:p>
         <w:p>
           <w:pPr>
-            <w:pStyle w:val="TOC1"/>
+            <w:pStyle w:val="Inhopg1"/>
             <w:tabs>
               <w:tab w:val="right" w:leader="dot" w:pos="9062"/>
             </w:tabs>
@@ -2011,7 +2000,7 @@
                 <w:noProof/>
                 <w:webHidden/>
               </w:rPr>
-              <w:t>6</w:t>
+              <w:t>8</w:t>
             </w:r>
             <w:r>
               <w:rPr>
@@ -2024,7 +2013,7 @@
         </w:p>
         <w:p>
           <w:pPr>
-            <w:pStyle w:val="TOC1"/>
+            <w:pStyle w:val="Inhopg1"/>
             <w:tabs>
               <w:tab w:val="right" w:leader="dot" w:pos="9062"/>
             </w:tabs>
@@ -2081,7 +2070,7 @@
                 <w:noProof/>
                 <w:webHidden/>
               </w:rPr>
-              <w:t>7</w:t>
+              <w:t>10</w:t>
             </w:r>
             <w:r>
               <w:rPr>
@@ -2094,7 +2083,7 @@
         </w:p>
         <w:p>
           <w:pPr>
-            <w:pStyle w:val="TOC1"/>
+            <w:pStyle w:val="Inhopg1"/>
             <w:tabs>
               <w:tab w:val="right" w:leader="dot" w:pos="9062"/>
             </w:tabs>
@@ -2151,7 +2140,7 @@
                 <w:noProof/>
                 <w:webHidden/>
               </w:rPr>
-              <w:t>7</w:t>
+              <w:t>11</w:t>
             </w:r>
             <w:r>
               <w:rPr>
@@ -2164,7 +2153,7 @@
         </w:p>
         <w:p>
           <w:pPr>
-            <w:pStyle w:val="TOC2"/>
+            <w:pStyle w:val="Inhopg2"/>
             <w:tabs>
               <w:tab w:val="right" w:leader="dot" w:pos="9062"/>
             </w:tabs>
@@ -2221,7 +2210,7 @@
                 <w:noProof/>
                 <w:webHidden/>
               </w:rPr>
-              <w:t>7</w:t>
+              <w:t>11</w:t>
             </w:r>
             <w:r>
               <w:rPr>
@@ -2234,7 +2223,7 @@
         </w:p>
         <w:p>
           <w:pPr>
-            <w:pStyle w:val="TOC2"/>
+            <w:pStyle w:val="Inhopg2"/>
             <w:tabs>
               <w:tab w:val="right" w:leader="dot" w:pos="9062"/>
             </w:tabs>
@@ -2291,7 +2280,7 @@
                 <w:noProof/>
                 <w:webHidden/>
               </w:rPr>
-              <w:t>7</w:t>
+              <w:t>11</w:t>
             </w:r>
             <w:r>
               <w:rPr>
@@ -2328,7 +2317,7 @@
     </w:p>
     <w:p>
       <w:pPr>
-        <w:pStyle w:val="Heading1"/>
+        <w:pStyle w:val="Kop1"/>
       </w:pPr>
       <w:bookmarkStart w:id="0" w:name="_Toc381556998"/>
       <w:r>
@@ -2344,7 +2333,7 @@
     </w:p>
     <w:p>
       <w:pPr>
-        <w:pStyle w:val="Heading1"/>
+        <w:pStyle w:val="Kop1"/>
       </w:pPr>
       <w:bookmarkStart w:id="1" w:name="_Toc381556999"/>
       <w:r>
@@ -2362,19 +2351,27 @@
     </w:p>
     <w:p>
       <w:pPr>
-        <w:pStyle w:val="ListParagraph"/>
+        <w:pStyle w:val="Lijstalinea"/>
         <w:numPr>
           <w:ilvl w:val="0"/>
           <w:numId w:val="3"/>
         </w:numPr>
       </w:pPr>
       <w:r>
-        <w:t>Module: Speler’s profiel</w:t>
+        <w:t xml:space="preserve">Module: </w:t>
+      </w:r>
+      <w:proofErr w:type="spellStart"/>
+      <w:r>
+        <w:t>Speler’s</w:t>
+      </w:r>
+      <w:proofErr w:type="spellEnd"/>
+      <w:r>
+        <w:t xml:space="preserve"> profiel</w:t>
       </w:r>
     </w:p>
     <w:p>
       <w:pPr>
-        <w:pStyle w:val="ListParagraph"/>
+        <w:pStyle w:val="Lijstalinea"/>
         <w:numPr>
           <w:ilvl w:val="0"/>
           <w:numId w:val="3"/>
@@ -2389,7 +2386,7 @@
     </w:p>
     <w:p>
       <w:pPr>
-        <w:pStyle w:val="ListParagraph"/>
+        <w:pStyle w:val="Lijstalinea"/>
         <w:numPr>
           <w:ilvl w:val="0"/>
           <w:numId w:val="3"/>
@@ -2404,7 +2401,7 @@
     </w:p>
     <w:p>
       <w:pPr>
-        <w:pStyle w:val="ListParagraph"/>
+        <w:pStyle w:val="Lijstalinea"/>
         <w:numPr>
           <w:ilvl w:val="0"/>
           <w:numId w:val="3"/>
@@ -2422,7 +2419,7 @@
     </w:p>
     <w:p>
       <w:pPr>
-        <w:pStyle w:val="ListParagraph"/>
+        <w:pStyle w:val="Lijstalinea"/>
         <w:numPr>
           <w:ilvl w:val="0"/>
           <w:numId w:val="3"/>
@@ -2451,13 +2448,15 @@
     </w:p>
     <w:p>
       <w:pPr>
-        <w:pStyle w:val="Heading1"/>
+        <w:pStyle w:val="Kop1"/>
       </w:pPr>
+      <w:proofErr w:type="spellStart"/>
       <w:r>
         <w:lastRenderedPageBreak/>
         <w:t>UseCases</w:t>
       </w:r>
       <w:bookmarkEnd w:id="2"/>
+      <w:proofErr w:type="spellEnd"/>
     </w:p>
     <w:p>
       <w:r>
@@ -2466,22 +2465,38 @@
     </w:p>
     <w:p>
       <w:pPr>
-        <w:pStyle w:val="Heading2"/>
+        <w:pStyle w:val="Kop2"/>
       </w:pPr>
       <w:bookmarkStart w:id="3" w:name="_Toc381557001"/>
       <w:r>
-        <w:t>Module: Speler’s profiel</w:t>
+        <w:t xml:space="preserve">Module: </w:t>
+      </w:r>
+      <w:proofErr w:type="spellStart"/>
+      <w:r>
+        <w:t>Speler’s</w:t>
+      </w:r>
+      <w:proofErr w:type="spellEnd"/>
+      <w:r>
+        <w:t xml:space="preserve"> profiel</w:t>
       </w:r>
       <w:bookmarkEnd w:id="3"/>
     </w:p>
     <w:p>
       <w:r>
-        <w:t>Het speler’s profiel geeft een aantal statistieken weer die behaald zijn op een account. De gebruiker dient de gebruikersnaam van het account aan te geven voordat deze statistieken kunnen worden weergegeven.</w:t>
+        <w:t xml:space="preserve">Het </w:t>
+      </w:r>
+      <w:proofErr w:type="spellStart"/>
+      <w:r>
+        <w:t>speler’s</w:t>
+      </w:r>
+      <w:proofErr w:type="spellEnd"/>
+      <w:r>
+        <w:t xml:space="preserve"> profiel geeft een aantal statistieken weer die behaald zijn op een account. De gebruiker dient de gebruikersnaam van het account aan te geven voordat deze statistieken kunnen worden weergegeven.</w:t>
       </w:r>
     </w:p>
     <w:p>
       <w:pPr>
-        <w:pStyle w:val="Heading2"/>
+        <w:pStyle w:val="Kop2"/>
       </w:pPr>
       <w:bookmarkStart w:id="4" w:name="_Toc381557002"/>
       <w:r>
@@ -2499,7 +2514,7 @@
     </w:p>
     <w:p>
       <w:pPr>
-        <w:pStyle w:val="Heading2"/>
+        <w:pStyle w:val="Kop2"/>
       </w:pPr>
       <w:bookmarkStart w:id="5" w:name="_Toc381557003"/>
       <w:r>
@@ -2514,7 +2529,7 @@
     </w:p>
     <w:p>
       <w:pPr>
-        <w:pStyle w:val="Heading2"/>
+        <w:pStyle w:val="Kop2"/>
       </w:pPr>
       <w:bookmarkStart w:id="6" w:name="_Toc381557004"/>
       <w:r>
@@ -2529,7 +2544,7 @@
     </w:p>
     <w:p>
       <w:pPr>
-        <w:pStyle w:val="Heading2"/>
+        <w:pStyle w:val="Kop2"/>
       </w:pPr>
       <w:bookmarkStart w:id="7" w:name="_Toc381557005"/>
       <w:r>
@@ -2557,7 +2572,7 @@
     </w:p>
     <w:p>
       <w:pPr>
-        <w:pStyle w:val="Heading1"/>
+        <w:pStyle w:val="Kop1"/>
       </w:pPr>
       <w:bookmarkStart w:id="8" w:name="_Toc381557006"/>
       <w:r>
@@ -2574,7 +2589,15 @@
         <w:t>Per module worden hier de concrete</w:t>
       </w:r>
       <w:r>
-        <w:t xml:space="preserve"> functionele details beschreven. Achter elk functioneel detail staat de prioriteit wat het desbetreffene functioneel detail heeft.</w:t>
+        <w:t xml:space="preserve"> functionele details beschreven. Achter elk functioneel detail staat de prioriteit wat het </w:t>
+      </w:r>
+      <w:proofErr w:type="spellStart"/>
+      <w:r>
+        <w:t>desbetreffene</w:t>
+      </w:r>
+      <w:proofErr w:type="spellEnd"/>
+      <w:r>
+        <w:t xml:space="preserve"> functioneel detail heeft.</w:t>
       </w:r>
     </w:p>
     <w:p>
@@ -2584,22 +2607,30 @@
     </w:p>
     <w:p>
       <w:r>
-        <w:t>(NH) – Nice to have, niet verplicht onderdeel</w:t>
+        <w:t xml:space="preserve">(NH) – Nice </w:t>
+      </w:r>
+      <w:proofErr w:type="spellStart"/>
+      <w:r>
+        <w:t>to</w:t>
+      </w:r>
+      <w:proofErr w:type="spellEnd"/>
+      <w:r>
+        <w:t xml:space="preserve"> have, niet verplicht onderdeel</w:t>
       </w:r>
     </w:p>
     <w:p>
       <w:pPr>
-        <w:pStyle w:val="Heading3"/>
+        <w:pStyle w:val="Kop3"/>
       </w:pPr>
     </w:p>
     <w:p>
       <w:pPr>
-        <w:pStyle w:val="Heading3"/>
+        <w:pStyle w:val="Kop3"/>
       </w:pPr>
     </w:p>
     <w:p>
       <w:pPr>
-        <w:pStyle w:val="Heading2"/>
+        <w:pStyle w:val="Kop2"/>
         <w:numPr>
           <w:ilvl w:val="0"/>
           <w:numId w:val="9"/>
@@ -2607,13 +2638,21 @@
       </w:pPr>
       <w:bookmarkStart w:id="9" w:name="_Toc381557007"/>
       <w:r>
-        <w:t>Module: Speler’s profiel</w:t>
+        <w:t xml:space="preserve">Module: </w:t>
+      </w:r>
+      <w:proofErr w:type="spellStart"/>
+      <w:r>
+        <w:t>Speler’s</w:t>
+      </w:r>
+      <w:proofErr w:type="spellEnd"/>
+      <w:r>
+        <w:t xml:space="preserve"> profiel</w:t>
       </w:r>
       <w:bookmarkEnd w:id="9"/>
     </w:p>
     <w:p>
       <w:pPr>
-        <w:pStyle w:val="ListParagraph"/>
+        <w:pStyle w:val="Lijstalinea"/>
         <w:numPr>
           <w:ilvl w:val="1"/>
           <w:numId w:val="4"/>
@@ -2628,19 +2667,43 @@
     </w:p>
     <w:p>
       <w:pPr>
-        <w:pStyle w:val="ListParagraph"/>
+        <w:pStyle w:val="Lijstalinea"/>
         <w:numPr>
           <w:ilvl w:val="1"/>
           <w:numId w:val="4"/>
         </w:numPr>
       </w:pPr>
       <w:r>
-        <w:t>De runes en masteries kunnen worden bekenen(NH)</w:t>
+        <w:t xml:space="preserve">De </w:t>
+      </w:r>
+      <w:proofErr w:type="spellStart"/>
+      <w:r>
+        <w:t>runes</w:t>
+      </w:r>
+      <w:proofErr w:type="spellEnd"/>
+      <w:r>
+        <w:t xml:space="preserve"> en </w:t>
+      </w:r>
+      <w:proofErr w:type="spellStart"/>
+      <w:r>
+        <w:t>masteries</w:t>
+      </w:r>
+      <w:proofErr w:type="spellEnd"/>
+      <w:r>
+        <w:t xml:space="preserve"> kunnen worden </w:t>
+      </w:r>
+      <w:proofErr w:type="spellStart"/>
+      <w:r>
+        <w:t>bekenen</w:t>
+      </w:r>
+      <w:proofErr w:type="spellEnd"/>
+      <w:r>
+        <w:t>(NH)</w:t>
       </w:r>
     </w:p>
     <w:p>
       <w:pPr>
-        <w:pStyle w:val="ListParagraph"/>
+        <w:pStyle w:val="Lijstalinea"/>
         <w:numPr>
           <w:ilvl w:val="1"/>
           <w:numId w:val="4"/>
@@ -2652,7 +2715,7 @@
     </w:p>
     <w:p>
       <w:pPr>
-        <w:pStyle w:val="ListParagraph"/>
+        <w:pStyle w:val="Lijstalinea"/>
         <w:numPr>
           <w:ilvl w:val="1"/>
           <w:numId w:val="4"/>
@@ -2664,7 +2727,7 @@
     </w:p>
     <w:p>
       <w:pPr>
-        <w:pStyle w:val="ListParagraph"/>
+        <w:pStyle w:val="Lijstalinea"/>
         <w:numPr>
           <w:ilvl w:val="1"/>
           <w:numId w:val="4"/>
@@ -2676,7 +2739,7 @@
     </w:p>
     <w:p>
       <w:pPr>
-        <w:pStyle w:val="Heading2"/>
+        <w:pStyle w:val="Kop2"/>
         <w:numPr>
           <w:ilvl w:val="0"/>
           <w:numId w:val="4"/>
@@ -2690,7 +2753,7 @@
     </w:p>
     <w:p>
       <w:pPr>
-        <w:pStyle w:val="ListParagraph"/>
+        <w:pStyle w:val="Lijstalinea"/>
         <w:numPr>
           <w:ilvl w:val="1"/>
           <w:numId w:val="4"/>
@@ -2705,7 +2768,7 @@
     </w:p>
     <w:p>
       <w:pPr>
-        <w:pStyle w:val="ListParagraph"/>
+        <w:pStyle w:val="Lijstalinea"/>
         <w:numPr>
           <w:ilvl w:val="1"/>
           <w:numId w:val="4"/>
@@ -2720,7 +2783,7 @@
     </w:p>
     <w:p>
       <w:pPr>
-        <w:pStyle w:val="ListParagraph"/>
+        <w:pStyle w:val="Lijstalinea"/>
         <w:numPr>
           <w:ilvl w:val="1"/>
           <w:numId w:val="4"/>
@@ -2735,7 +2798,7 @@
     </w:p>
     <w:p>
       <w:pPr>
-        <w:pStyle w:val="ListParagraph"/>
+        <w:pStyle w:val="Lijstalinea"/>
         <w:numPr>
           <w:ilvl w:val="1"/>
           <w:numId w:val="4"/>
@@ -2750,7 +2813,7 @@
     </w:p>
     <w:p>
       <w:pPr>
-        <w:pStyle w:val="Heading2"/>
+        <w:pStyle w:val="Kop2"/>
         <w:numPr>
           <w:ilvl w:val="0"/>
           <w:numId w:val="4"/>
@@ -2764,7 +2827,7 @@
     </w:p>
     <w:p>
       <w:pPr>
-        <w:pStyle w:val="ListParagraph"/>
+        <w:pStyle w:val="Lijstalinea"/>
         <w:numPr>
           <w:ilvl w:val="1"/>
           <w:numId w:val="4"/>
@@ -2779,7 +2842,7 @@
     </w:p>
     <w:p>
       <w:pPr>
-        <w:pStyle w:val="ListParagraph"/>
+        <w:pStyle w:val="Lijstalinea"/>
         <w:numPr>
           <w:ilvl w:val="1"/>
           <w:numId w:val="4"/>
@@ -2794,7 +2857,7 @@
     </w:p>
     <w:p>
       <w:pPr>
-        <w:pStyle w:val="ListParagraph"/>
+        <w:pStyle w:val="Lijstalinea"/>
         <w:numPr>
           <w:ilvl w:val="1"/>
           <w:numId w:val="4"/>
@@ -2809,7 +2872,7 @@
     </w:p>
     <w:p>
       <w:pPr>
-        <w:pStyle w:val="Heading2"/>
+        <w:pStyle w:val="Kop2"/>
         <w:numPr>
           <w:ilvl w:val="0"/>
           <w:numId w:val="4"/>
@@ -2823,7 +2886,7 @@
     </w:p>
     <w:p>
       <w:pPr>
-        <w:pStyle w:val="ListParagraph"/>
+        <w:pStyle w:val="Lijstalinea"/>
         <w:numPr>
           <w:ilvl w:val="1"/>
           <w:numId w:val="4"/>
@@ -2838,7 +2901,7 @@
     </w:p>
     <w:p>
       <w:pPr>
-        <w:pStyle w:val="ListParagraph"/>
+        <w:pStyle w:val="Lijstalinea"/>
         <w:numPr>
           <w:ilvl w:val="1"/>
           <w:numId w:val="4"/>
@@ -2859,14 +2922,22 @@
     </w:p>
     <w:p>
       <w:pPr>
-        <w:pStyle w:val="ListParagraph"/>
+        <w:pStyle w:val="Lijstalinea"/>
         <w:numPr>
           <w:ilvl w:val="1"/>
           <w:numId w:val="4"/>
         </w:numPr>
       </w:pPr>
       <w:r>
-        <w:t>Per wedstrijd wordt er weergegeven hoeveel schade de speler heeft geleden en gedaan op anderen, aantal geslagen champions en aantal keren gestorven.</w:t>
+        <w:t xml:space="preserve">Per wedstrijd wordt er weergegeven hoeveel schade de speler heeft geleden en gedaan op anderen, aantal geslagen </w:t>
+      </w:r>
+      <w:proofErr w:type="spellStart"/>
+      <w:r>
+        <w:t>champions</w:t>
+      </w:r>
+      <w:proofErr w:type="spellEnd"/>
+      <w:r>
+        <w:t xml:space="preserve"> en aantal keren gestorven.</w:t>
       </w:r>
       <w:r>
         <w:t>(MH)</w:t>
@@ -2874,7 +2945,7 @@
     </w:p>
     <w:p>
       <w:pPr>
-        <w:pStyle w:val="Heading2"/>
+        <w:pStyle w:val="Kop2"/>
         <w:numPr>
           <w:ilvl w:val="0"/>
           <w:numId w:val="4"/>
@@ -2888,7 +2959,7 @@
     </w:p>
     <w:p>
       <w:pPr>
-        <w:pStyle w:val="ListParagraph"/>
+        <w:pStyle w:val="Lijstalinea"/>
         <w:numPr>
           <w:ilvl w:val="1"/>
           <w:numId w:val="4"/>
@@ -2900,7 +2971,7 @@
     </w:p>
     <w:p>
       <w:pPr>
-        <w:pStyle w:val="ListParagraph"/>
+        <w:pStyle w:val="Lijstalinea"/>
         <w:numPr>
           <w:ilvl w:val="1"/>
           <w:numId w:val="4"/>
@@ -2925,7 +2996,7 @@
     </w:p>
     <w:p>
       <w:pPr>
-        <w:pStyle w:val="Heading1"/>
+        <w:pStyle w:val="Kop1"/>
       </w:pPr>
       <w:bookmarkStart w:id="14" w:name="_Toc381557012"/>
       <w:r>
@@ -2935,7 +3006,7 @@
     </w:p>
     <w:tbl>
       <w:tblPr>
-        <w:tblStyle w:val="TableGrid"/>
+        <w:tblStyle w:val="Tabelraster"/>
         <w:tblW w:w="9563" w:type="dxa"/>
         <w:tblLook w:val="04A0" w:firstRow="1" w:lastRow="0" w:firstColumn="1" w:lastColumn="0" w:noHBand="0" w:noVBand="1"/>
       </w:tblPr>
@@ -2959,8 +3030,13 @@
             <w:tcW w:w="1988" w:type="dxa"/>
           </w:tcPr>
           <w:p>
-            <w:r>
-              <w:t>Summoner scherm</w:t>
+            <w:proofErr w:type="spellStart"/>
+            <w:r>
+              <w:t>Summoner</w:t>
+            </w:r>
+            <w:proofErr w:type="spellEnd"/>
+            <w:r>
+              <w:t xml:space="preserve"> scherm</w:t>
             </w:r>
           </w:p>
         </w:tc>
@@ -2989,8 +3065,13 @@
             <w:tcW w:w="2000" w:type="dxa"/>
           </w:tcPr>
           <w:p>
-            <w:r>
-              <w:t>Champions scherm</w:t>
+            <w:proofErr w:type="spellStart"/>
+            <w:r>
+              <w:t>Champions</w:t>
+            </w:r>
+            <w:proofErr w:type="spellEnd"/>
+            <w:r>
+              <w:t xml:space="preserve"> scherm</w:t>
             </w:r>
           </w:p>
         </w:tc>
@@ -2999,8 +3080,13 @@
             <w:tcW w:w="1796" w:type="dxa"/>
           </w:tcPr>
           <w:p>
-            <w:r>
-              <w:t>Statistics scherm</w:t>
+            <w:proofErr w:type="spellStart"/>
+            <w:r>
+              <w:t>Statistics</w:t>
+            </w:r>
+            <w:proofErr w:type="spellEnd"/>
+            <w:r>
+              <w:t xml:space="preserve"> scherm</w:t>
             </w:r>
           </w:p>
         </w:tc>
@@ -3796,13 +3882,10 @@
         </w:tc>
       </w:tr>
     </w:tbl>
-    <w:p>
-      <w:bookmarkStart w:id="15" w:name="_GoBack"/>
-      <w:bookmarkEnd w:id="15"/>
-    </w:p>
+    <w:p/>
     <w:p>
       <w:pPr>
-        <w:pStyle w:val="Heading1"/>
+        <w:pStyle w:val="Kop1"/>
       </w:pPr>
       <w:r>
         <w:t>Schermontwerpen</w:t>
@@ -3819,18 +3902,34 @@
     </w:p>
     <w:p>
       <w:pPr>
-        <w:pStyle w:val="Heading2"/>
+        <w:pStyle w:val="Kop2"/>
         <w:rPr>
           <w:lang w:val="en-US"/>
         </w:rPr>
       </w:pPr>
-      <w:bookmarkStart w:id="16" w:name="_Toc381557013"/>
+      <w:bookmarkStart w:id="15" w:name="_Toc381557013"/>
+      <w:proofErr w:type="spellStart"/>
       <w:r>
         <w:rPr>
           <w:lang w:val="en-US"/>
         </w:rPr>
-        <w:t>Summoner scherm</w:t>
+        <w:t>Summoner</w:t>
       </w:r>
+      <w:proofErr w:type="spellEnd"/>
+      <w:r>
+        <w:rPr>
+          <w:lang w:val="en-US"/>
+        </w:rPr>
+        <w:t xml:space="preserve"> </w:t>
+      </w:r>
+      <w:proofErr w:type="spellStart"/>
+      <w:r>
+        <w:rPr>
+          <w:lang w:val="en-US"/>
+        </w:rPr>
+        <w:t>scherm</w:t>
+      </w:r>
+      <w:proofErr w:type="spellEnd"/>
       <w:r>
         <w:rPr>
           <w:lang w:val="en-US"/>
@@ -3841,9 +3940,23 @@
         <w:rPr>
           <w:lang w:val="en-US"/>
         </w:rPr>
-        <w:t>(Speler’s module)</w:t>
+        <w:t>(</w:t>
       </w:r>
-      <w:bookmarkEnd w:id="16"/>
+      <w:proofErr w:type="spellStart"/>
+      <w:r>
+        <w:rPr>
+          <w:lang w:val="en-US"/>
+        </w:rPr>
+        <w:t>Speler’s</w:t>
+      </w:r>
+      <w:proofErr w:type="spellEnd"/>
+      <w:r>
+        <w:rPr>
+          <w:lang w:val="en-US"/>
+        </w:rPr>
+        <w:t xml:space="preserve"> module)</w:t>
+      </w:r>
+      <w:bookmarkEnd w:id="15"/>
     </w:p>
     <w:p>
       <w:pPr>
@@ -3913,27 +4026,27 @@
       </w:r>
     </w:p>
     <w:p>
-      <w:bookmarkStart w:id="17" w:name="_Toc381557014"/>
+      <w:bookmarkStart w:id="16" w:name="_Toc381557014"/>
       <w:r>
         <w:rPr>
-          <w:rStyle w:val="Heading2Char"/>
+          <w:rStyle w:val="Kop2Char"/>
         </w:rPr>
         <w:lastRenderedPageBreak/>
         <w:t>Matches scherm</w:t>
       </w:r>
       <w:r>
         <w:rPr>
-          <w:rStyle w:val="Heading2Char"/>
+          <w:rStyle w:val="Kop2Char"/>
         </w:rPr>
         <w:t xml:space="preserve"> </w:t>
       </w:r>
       <w:r>
         <w:rPr>
-          <w:rStyle w:val="Heading2Char"/>
+          <w:rStyle w:val="Kop2Char"/>
         </w:rPr>
         <w:t>(Wedstrijd module)</w:t>
       </w:r>
-      <w:bookmarkEnd w:id="17"/>
+      <w:bookmarkEnd w:id="16"/>
       <w:r>
         <w:rPr>
           <w:noProof/>
@@ -3992,29 +4105,43 @@
     <w:p>
       <w:pPr>
         <w:rPr>
-          <w:rStyle w:val="Heading2Char"/>
+          <w:rStyle w:val="Kop2Char"/>
         </w:rPr>
       </w:pPr>
-      <w:bookmarkStart w:id="18" w:name="_Toc381557015"/>
+      <w:bookmarkStart w:id="17" w:name="_Toc381557015"/>
       <w:r>
         <w:rPr>
-          <w:rStyle w:val="Heading2Char"/>
+          <w:rStyle w:val="Kop2Char"/>
         </w:rPr>
-        <w:t>Items en Champions scherm</w:t>
+        <w:t xml:space="preserve">Items en </w:t>
+      </w:r>
+      <w:proofErr w:type="spellStart"/>
+      <w:r>
+        <w:rPr>
+          <w:rStyle w:val="Kop2Char"/>
+        </w:rPr>
+        <w:t>Champions</w:t>
+      </w:r>
+      <w:proofErr w:type="spellEnd"/>
+      <w:r>
+        <w:rPr>
+          <w:rStyle w:val="Kop2Char"/>
+        </w:rPr>
+        <w:t xml:space="preserve"> scherm</w:t>
       </w:r>
       <w:r>
         <w:rPr>
-          <w:rStyle w:val="Heading2Char"/>
+          <w:rStyle w:val="Kop2Char"/>
         </w:rPr>
         <w:t xml:space="preserve"> </w:t>
       </w:r>
       <w:r>
         <w:rPr>
-          <w:rStyle w:val="Heading2Char"/>
+          <w:rStyle w:val="Kop2Char"/>
         </w:rPr>
         <w:t>(Voorwerpen en karakters module)</w:t>
       </w:r>
-      <w:bookmarkEnd w:id="18"/>
+      <w:bookmarkEnd w:id="17"/>
       <w:r>
         <w:rPr>
           <w:noProof/>
@@ -4064,27 +4191,35 @@
       </w:r>
     </w:p>
     <w:p>
-      <w:bookmarkStart w:id="19" w:name="_Toc381557016"/>
+      <w:bookmarkStart w:id="18" w:name="_Toc381557016"/>
+      <w:proofErr w:type="spellStart"/>
       <w:r>
         <w:rPr>
-          <w:rStyle w:val="Heading2Char"/>
+          <w:rStyle w:val="Kop2Char"/>
         </w:rPr>
         <w:lastRenderedPageBreak/>
-        <w:t>Statistics scherm</w:t>
+        <w:t>Statistics</w:t>
+      </w:r>
+      <w:proofErr w:type="spellEnd"/>
+      <w:r>
+        <w:rPr>
+          <w:rStyle w:val="Kop2Char"/>
+        </w:rPr>
+        <w:t xml:space="preserve"> scherm</w:t>
       </w:r>
       <w:r>
         <w:rPr>
-          <w:rStyle w:val="Heading2Char"/>
+          <w:rStyle w:val="Kop2Char"/>
         </w:rPr>
         <w:t xml:space="preserve"> </w:t>
       </w:r>
       <w:r>
         <w:rPr>
-          <w:rStyle w:val="Heading2Char"/>
+          <w:rStyle w:val="Kop2Char"/>
         </w:rPr>
         <w:t>(Statistieken module)</w:t>
       </w:r>
-      <w:bookmarkEnd w:id="19"/>
+      <w:bookmarkEnd w:id="18"/>
       <w:r>
         <w:rPr>
           <w:noProof/>
@@ -4140,14 +4275,14 @@
     </w:p>
     <w:p>
       <w:pPr>
-        <w:pStyle w:val="Heading1"/>
+        <w:pStyle w:val="Kop1"/>
       </w:pPr>
-      <w:bookmarkStart w:id="20" w:name="_Toc381557017"/>
+      <w:bookmarkStart w:id="19" w:name="_Toc381557017"/>
       <w:r>
         <w:lastRenderedPageBreak/>
         <w:t>Activiteiten Diagram</w:t>
       </w:r>
-      <w:bookmarkEnd w:id="20"/>
+      <w:bookmarkEnd w:id="19"/>
       <w:r>
         <w:t>men</w:t>
       </w:r>
@@ -4160,7 +4295,15 @@
         <w:t xml:space="preserve"> diagram geeft de werking weer van </w:t>
       </w:r>
       <w:r>
-        <w:t>de patcher hoe gecontroleerd wordt of er een patch nodig is.</w:t>
+        <w:t xml:space="preserve">de </w:t>
+      </w:r>
+      <w:proofErr w:type="spellStart"/>
+      <w:r>
+        <w:t>patcher</w:t>
+      </w:r>
+      <w:proofErr w:type="spellEnd"/>
+      <w:r>
+        <w:t xml:space="preserve"> hoe gecontroleerd wordt of er een patch nodig is.</w:t>
       </w:r>
       <w:r>
         <w:rPr>
@@ -4219,24 +4362,27 @@
     </w:p>
     <w:p>
       <w:r>
+        <w:lastRenderedPageBreak/>
+        <w:t>Het volgende diagram geeft weer hoe het patch-proces gebeurt zodra de gebruiker op de patch-knop geklikt heeft.</w:t>
+      </w:r>
+      <w:r>
         <w:rPr>
           <w:noProof/>
           <w:lang w:eastAsia="nl-NL"/>
         </w:rPr>
-        <w:lastRenderedPageBreak/>
+        <w:t xml:space="preserve"> </w:t>
+      </w:r>
+      <w:bookmarkStart w:id="20" w:name="_GoBack"/>
+      <w:r>
+        <w:rPr>
+          <w:noProof/>
+          <w:lang w:eastAsia="nl-NL"/>
+        </w:rPr>
         <w:drawing>
-          <wp:anchor distT="0" distB="0" distL="114300" distR="114300" simplePos="0" relativeHeight="251660288" behindDoc="0" locked="0" layoutInCell="1" allowOverlap="1">
-            <wp:simplePos x="0" y="0"/>
-            <wp:positionH relativeFrom="margin">
-              <wp:align>left</wp:align>
-            </wp:positionH>
-            <wp:positionV relativeFrom="paragraph">
-              <wp:posOffset>504825</wp:posOffset>
-            </wp:positionV>
-            <wp:extent cx="5753100" cy="7448550"/>
-            <wp:effectExtent l="0" t="0" r="0" b="0"/>
-            <wp:wrapSquare wrapText="bothSides"/>
-            <wp:docPr id="6" name="Afbeelding 6" descr="C:\Users\Timon\Downloads\Patching - State Diagram.png"/>
+          <wp:inline distT="0" distB="0" distL="0" distR="0" wp14:anchorId="10942307" wp14:editId="1E1072E6">
+            <wp:extent cx="5753100" cy="7439025"/>
+            <wp:effectExtent l="0" t="0" r="0" b="9525"/>
+            <wp:docPr id="7" name="Afbeelding 7" descr="C:\Users\Timon\Downloads\Patching - State Diagram (1).png"/>
             <wp:cNvGraphicFramePr>
               <a:graphicFrameLocks xmlns:a="http://schemas.openxmlformats.org/drawingml/2006/main" noChangeAspect="1"/>
             </wp:cNvGraphicFramePr>
@@ -4244,13 +4390,98 @@
               <a:graphicData uri="http://schemas.openxmlformats.org/drawingml/2006/picture">
                 <pic:pic xmlns:pic="http://schemas.openxmlformats.org/drawingml/2006/picture">
                   <pic:nvPicPr>
-                    <pic:cNvPr id="0" name="Picture 1" descr="C:\Users\Timon\Downloads\Patching - State Diagram.png"/>
+                    <pic:cNvPr id="0" name="Picture 1" descr="C:\Users\Timon\Downloads\Patching - State Diagram (1).png"/>
                     <pic:cNvPicPr>
                       <a:picLocks noChangeAspect="1" noChangeArrowheads="1"/>
                     </pic:cNvPicPr>
                   </pic:nvPicPr>
                   <pic:blipFill>
-                    <a:blip r:embed="rId14" cstate="print">
+                    <a:blip r:embed="rId14">
+                      <a:extLst>
+                        <a:ext uri="{28A0092B-C50C-407E-A947-70E740481C1C}">
+                          <a14:useLocalDpi xmlns:a14="http://schemas.microsoft.com/office/drawing/2010/main" val="0"/>
+                        </a:ext>
+                      </a:extLst>
+                    </a:blip>
+                    <a:srcRect/>
+                    <a:stretch>
+                      <a:fillRect/>
+                    </a:stretch>
+                  </pic:blipFill>
+                  <pic:spPr bwMode="auto">
+                    <a:xfrm>
+                      <a:off x="0" y="0"/>
+                      <a:ext cx="5753100" cy="7439025"/>
+                    </a:xfrm>
+                    <a:prstGeom prst="rect">
+                      <a:avLst/>
+                    </a:prstGeom>
+                    <a:noFill/>
+                    <a:ln>
+                      <a:noFill/>
+                    </a:ln>
+                  </pic:spPr>
+                </pic:pic>
+              </a:graphicData>
+            </a:graphic>
+          </wp:inline>
+        </w:drawing>
+      </w:r>
+      <w:bookmarkEnd w:id="20"/>
+    </w:p>
+    <w:p>
+      <w:bookmarkStart w:id="21" w:name="_Toc381557018"/>
+      <w:r>
+        <w:br w:type="page"/>
+      </w:r>
+    </w:p>
+    <w:p>
+      <w:r>
+        <w:lastRenderedPageBreak/>
+        <w:t xml:space="preserve">Dit activiteitendiagram laat zien hoe alle afbeeldingen gedownload worden d.m.v. de </w:t>
+      </w:r>
+      <w:proofErr w:type="spellStart"/>
+      <w:r>
+        <w:t>patcher</w:t>
+      </w:r>
+      <w:proofErr w:type="spellEnd"/>
+      <w:r>
+        <w:t xml:space="preserve">. </w:t>
+      </w:r>
+    </w:p>
+    <w:p>
+      <w:pPr>
+        <w:rPr>
+          <w:rFonts w:asciiTheme="majorHAnsi" w:eastAsiaTheme="majorEastAsia" w:hAnsiTheme="majorHAnsi" w:cstheme="majorBidi"/>
+          <w:color w:val="2E74B5" w:themeColor="accent1" w:themeShade="BF"/>
+          <w:sz w:val="32"/>
+          <w:szCs w:val="32"/>
+        </w:rPr>
+      </w:pPr>
+      <w:r>
+        <w:rPr>
+          <w:noProof/>
+          <w:lang w:eastAsia="nl-NL"/>
+        </w:rPr>
+        <w:drawing>
+          <wp:inline distT="0" distB="0" distL="0" distR="0">
+            <wp:extent cx="5753100" cy="7448550"/>
+            <wp:effectExtent l="0" t="0" r="0" b="0"/>
+            <wp:docPr id="10" name="Afbeelding 10" descr="C:\Users\Timon\Downloads\Afbeeldingen Downloaden - State Diagram (1).png"/>
+            <wp:cNvGraphicFramePr>
+              <a:graphicFrameLocks xmlns:a="http://schemas.openxmlformats.org/drawingml/2006/main" noChangeAspect="1"/>
+            </wp:cNvGraphicFramePr>
+            <a:graphic xmlns:a="http://schemas.openxmlformats.org/drawingml/2006/main">
+              <a:graphicData uri="http://schemas.openxmlformats.org/drawingml/2006/picture">
+                <pic:pic xmlns:pic="http://schemas.openxmlformats.org/drawingml/2006/picture">
+                  <pic:nvPicPr>
+                    <pic:cNvPr id="0" name="Picture 4" descr="C:\Users\Timon\Downloads\Afbeeldingen Downloaden - State Diagram (1).png"/>
+                    <pic:cNvPicPr>
+                      <a:picLocks noChangeAspect="1" noChangeArrowheads="1"/>
+                    </pic:cNvPicPr>
+                  </pic:nvPicPr>
+                  <pic:blipFill>
+                    <a:blip r:embed="rId15" cstate="print">
                       <a:extLst>
                         <a:ext uri="{28A0092B-C50C-407E-A947-70E740481C1C}">
                           <a14:useLocalDpi xmlns:a14="http://schemas.microsoft.com/office/drawing/2010/main" val="0"/>
@@ -4278,36 +4509,16 @@
                 </pic:pic>
               </a:graphicData>
             </a:graphic>
-            <wp14:sizeRelH relativeFrom="page">
-              <wp14:pctWidth>0</wp14:pctWidth>
-            </wp14:sizeRelH>
-            <wp14:sizeRelV relativeFrom="page">
-              <wp14:pctHeight>0</wp14:pctHeight>
-            </wp14:sizeRelV>
-          </wp:anchor>
+          </wp:inline>
         </w:drawing>
       </w:r>
-      <w:r>
-        <w:t>Het volgende diagram geeft weer hoe het patch-proces gebeurt zodra de gebruiker op de patch-knop geklikt heeft.</w:t>
-      </w:r>
-    </w:p>
-    <w:p>
-      <w:pPr>
-        <w:rPr>
-          <w:rFonts w:asciiTheme="majorHAnsi" w:eastAsiaTheme="majorEastAsia" w:hAnsiTheme="majorHAnsi" w:cstheme="majorBidi"/>
-          <w:color w:val="2E74B5" w:themeColor="accent1" w:themeShade="BF"/>
-          <w:sz w:val="32"/>
-          <w:szCs w:val="32"/>
-        </w:rPr>
-      </w:pPr>
-      <w:bookmarkStart w:id="21" w:name="_Toc381557018"/>
       <w:r>
         <w:br w:type="page"/>
       </w:r>
     </w:p>
     <w:p>
       <w:pPr>
-        <w:pStyle w:val="Heading1"/>
+        <w:pStyle w:val="Kop1"/>
       </w:pPr>
       <w:r>
         <w:lastRenderedPageBreak/>
@@ -4322,7 +4533,17 @@
     </w:p>
     <w:p>
       <w:r>
-        <w:t>De handleiding zal engelstalig geschreven worden omdat deze applicatie</w:t>
+        <w:t xml:space="preserve">De handleiding zal </w:t>
+      </w:r>
+      <w:proofErr w:type="spellStart"/>
+      <w:proofErr w:type="gramStart"/>
+      <w:r>
+        <w:t>engelstalig</w:t>
+      </w:r>
+      <w:proofErr w:type="spellEnd"/>
+      <w:proofErr w:type="gramEnd"/>
+      <w:r>
+        <w:t xml:space="preserve"> geschreven worden omdat deze applicatie</w:t>
       </w:r>
       <w:r>
         <w:t xml:space="preserve"> voor een internationaal publiek bedoeld is.</w:t>
@@ -4330,7 +4551,7 @@
     </w:p>
     <w:p>
       <w:pPr>
-        <w:pStyle w:val="Heading1"/>
+        <w:pStyle w:val="Kop1"/>
       </w:pPr>
       <w:bookmarkStart w:id="22" w:name="_Toc381557019"/>
       <w:r>
@@ -4349,7 +4570,7 @@
     </w:p>
     <w:tbl>
       <w:tblPr>
-        <w:tblStyle w:val="TableGrid"/>
+        <w:tblStyle w:val="Tabelraster"/>
         <w:tblW w:w="0" w:type="auto"/>
         <w:tblLook w:val="04A0" w:firstRow="1" w:lastRow="0" w:firstColumn="1" w:lastColumn="0" w:noHBand="0" w:noVBand="1"/>
       </w:tblPr>
@@ -4438,8 +4659,13 @@
           </w:tcPr>
           <w:p>
             <w:r>
-              <w:t>1.600,-</w:t>
-            </w:r>
+              <w:t>1.600</w:t>
+            </w:r>
+            <w:proofErr w:type="gramStart"/>
+            <w:r>
+              <w:t>,-</w:t>
+            </w:r>
+            <w:proofErr w:type="gramEnd"/>
           </w:p>
         </w:tc>
       </w:tr>
@@ -4449,8 +4675,13 @@
             <w:tcW w:w="2425" w:type="dxa"/>
           </w:tcPr>
           <w:p>
-            <w:r>
-              <w:t>Speler’s profiel</w:t>
+            <w:proofErr w:type="spellStart"/>
+            <w:r>
+              <w:t>Speler’s</w:t>
+            </w:r>
+            <w:proofErr w:type="spellEnd"/>
+            <w:r>
+              <w:t xml:space="preserve"> profiel</w:t>
             </w:r>
           </w:p>
         </w:tc>
@@ -4480,8 +4711,13 @@
           </w:tcPr>
           <w:p>
             <w:r>
-              <w:t>320,-</w:t>
-            </w:r>
+              <w:t>320</w:t>
+            </w:r>
+            <w:proofErr w:type="gramStart"/>
+            <w:r>
+              <w:t>,-</w:t>
+            </w:r>
+            <w:proofErr w:type="gramEnd"/>
           </w:p>
         </w:tc>
       </w:tr>
@@ -4522,8 +4758,13 @@
           </w:tcPr>
           <w:p>
             <w:r>
-              <w:t>640,-</w:t>
-            </w:r>
+              <w:t>640</w:t>
+            </w:r>
+            <w:proofErr w:type="gramStart"/>
+            <w:r>
+              <w:t>,-</w:t>
+            </w:r>
+            <w:proofErr w:type="gramEnd"/>
           </w:p>
         </w:tc>
       </w:tr>
@@ -4564,8 +4805,13 @@
           </w:tcPr>
           <w:p>
             <w:r>
-              <w:t>480,-</w:t>
-            </w:r>
+              <w:t>480</w:t>
+            </w:r>
+            <w:proofErr w:type="gramStart"/>
+            <w:r>
+              <w:t>,-</w:t>
+            </w:r>
+            <w:proofErr w:type="gramEnd"/>
           </w:p>
         </w:tc>
       </w:tr>
@@ -4606,8 +4852,13 @@
           </w:tcPr>
           <w:p>
             <w:r>
-              <w:t>280,-</w:t>
-            </w:r>
+              <w:t>280</w:t>
+            </w:r>
+            <w:proofErr w:type="gramStart"/>
+            <w:r>
+              <w:t>,-</w:t>
+            </w:r>
+            <w:proofErr w:type="gramEnd"/>
           </w:p>
         </w:tc>
       </w:tr>
@@ -4648,8 +4899,13 @@
           </w:tcPr>
           <w:p>
             <w:r>
-              <w:t>1.920,-</w:t>
-            </w:r>
+              <w:t>1.920</w:t>
+            </w:r>
+            <w:proofErr w:type="gramStart"/>
+            <w:r>
+              <w:t>,-</w:t>
+            </w:r>
+            <w:proofErr w:type="gramEnd"/>
           </w:p>
         </w:tc>
       </w:tr>
@@ -4690,8 +4946,13 @@
           </w:tcPr>
           <w:p>
             <w:r>
-              <w:t>1.000,-</w:t>
-            </w:r>
+              <w:t>1.000</w:t>
+            </w:r>
+            <w:proofErr w:type="gramStart"/>
+            <w:r>
+              <w:t>,-</w:t>
+            </w:r>
+            <w:proofErr w:type="gramEnd"/>
           </w:p>
         </w:tc>
       </w:tr>
@@ -4728,8 +4989,13 @@
           </w:tcPr>
           <w:p>
             <w:r>
-              <w:t>6.240,-</w:t>
-            </w:r>
+              <w:t>6.240</w:t>
+            </w:r>
+            <w:proofErr w:type="gramStart"/>
+            <w:r>
+              <w:t>,-</w:t>
+            </w:r>
+            <w:proofErr w:type="gramEnd"/>
           </w:p>
         </w:tc>
       </w:tr>
@@ -4737,7 +5003,7 @@
     <w:p/>
     <w:p>
       <w:pPr>
-        <w:pStyle w:val="Heading2"/>
+        <w:pStyle w:val="Kop2"/>
       </w:pPr>
       <w:bookmarkStart w:id="23" w:name="_Toc381557020"/>
       <w:r>
@@ -4758,7 +5024,7 @@
     </w:p>
     <w:p>
       <w:pPr>
-        <w:pStyle w:val="Heading2"/>
+        <w:pStyle w:val="Kop2"/>
       </w:pPr>
       <w:bookmarkStart w:id="24" w:name="_Toc381557021"/>
       <w:r>
@@ -13572,7 +13838,7 @@
     </w:tbl>
     <w:p/>
     <w:sectPr>
-      <w:footerReference w:type="default" r:id="rId15"/>
+      <w:footerReference w:type="default" r:id="rId16"/>
       <w:pgSz w:w="11906" w:h="16838"/>
       <w:pgMar w:top="1417" w:right="1417" w:bottom="1417" w:left="1417" w:header="708" w:footer="708" w:gutter="0"/>
       <w:pgNumType w:start="0"/>
@@ -13618,11 +13884,10 @@
         <w:docPartUnique/>
       </w:docPartObj>
     </w:sdtPr>
-    <w:sdtEndPr/>
     <w:sdtContent>
       <w:p>
         <w:pPr>
-          <w:pStyle w:val="Footer"/>
+          <w:pStyle w:val="Voettekst"/>
           <w:jc w:val="right"/>
         </w:pPr>
         <w:r>
@@ -13638,7 +13903,7 @@
           <w:rPr>
             <w:noProof/>
           </w:rPr>
-          <w:t>9</w:t>
+          <w:t>10</w:t>
         </w:r>
         <w:r>
           <w:fldChar w:fldCharType="end"/>
@@ -13648,7 +13913,7 @@
   </w:sdt>
   <w:p>
     <w:pPr>
-      <w:pStyle w:val="Footer"/>
+      <w:pStyle w:val="Voettekst"/>
     </w:pPr>
   </w:p>
 </w:ftr>
@@ -15102,15 +15367,15 @@
     <w:lsdException w:name="List Table 6 Colorful Accent 6" w:uiPriority="51"/>
     <w:lsdException w:name="List Table 7 Colorful Accent 6" w:uiPriority="52"/>
   </w:latentStyles>
-  <w:style w:type="paragraph" w:default="1" w:styleId="Normal">
+  <w:style w:type="paragraph" w:default="1" w:styleId="Standaard">
     <w:name w:val="Normal"/>
     <w:qFormat/>
   </w:style>
-  <w:style w:type="paragraph" w:styleId="Heading1">
+  <w:style w:type="paragraph" w:styleId="Kop1">
     <w:name w:val="heading 1"/>
-    <w:basedOn w:val="Normal"/>
-    <w:next w:val="Normal"/>
-    <w:link w:val="Heading1Char"/>
+    <w:basedOn w:val="Standaard"/>
+    <w:next w:val="Standaard"/>
+    <w:link w:val="Kop1Char"/>
     <w:uiPriority w:val="9"/>
     <w:qFormat/>
     <w:rsid w:val="00195EB8"/>
@@ -15127,11 +15392,11 @@
       <w:szCs w:val="32"/>
     </w:rPr>
   </w:style>
-  <w:style w:type="paragraph" w:styleId="Heading2">
+  <w:style w:type="paragraph" w:styleId="Kop2">
     <w:name w:val="heading 2"/>
-    <w:basedOn w:val="Normal"/>
-    <w:next w:val="Normal"/>
-    <w:link w:val="Heading2Char"/>
+    <w:basedOn w:val="Standaard"/>
+    <w:next w:val="Standaard"/>
+    <w:link w:val="Kop2Char"/>
     <w:uiPriority w:val="9"/>
     <w:unhideWhenUsed/>
     <w:qFormat/>
@@ -15149,11 +15414,11 @@
       <w:szCs w:val="26"/>
     </w:rPr>
   </w:style>
-  <w:style w:type="paragraph" w:styleId="Heading3">
+  <w:style w:type="paragraph" w:styleId="Kop3">
     <w:name w:val="heading 3"/>
-    <w:basedOn w:val="Normal"/>
-    <w:next w:val="Normal"/>
-    <w:link w:val="Heading3Char"/>
+    <w:basedOn w:val="Standaard"/>
+    <w:next w:val="Standaard"/>
+    <w:link w:val="Kop3Char"/>
     <w:uiPriority w:val="9"/>
     <w:unhideWhenUsed/>
     <w:qFormat/>
@@ -15171,13 +15436,13 @@
       <w:szCs w:val="24"/>
     </w:rPr>
   </w:style>
-  <w:style w:type="character" w:default="1" w:styleId="DefaultParagraphFont">
+  <w:style w:type="character" w:default="1" w:styleId="Standaardalinea-lettertype">
     <w:name w:val="Default Paragraph Font"/>
     <w:uiPriority w:val="1"/>
     <w:semiHidden/>
     <w:unhideWhenUsed/>
   </w:style>
-  <w:style w:type="table" w:default="1" w:styleId="TableNormal">
+  <w:style w:type="table" w:default="1" w:styleId="Standaardtabel">
     <w:name w:val="Normal Table"/>
     <w:uiPriority w:val="99"/>
     <w:semiHidden/>
@@ -15192,16 +15457,16 @@
       </w:tblCellMar>
     </w:tblPr>
   </w:style>
-  <w:style w:type="numbering" w:default="1" w:styleId="NoList">
+  <w:style w:type="numbering" w:default="1" w:styleId="Geenlijst">
     <w:name w:val="No List"/>
     <w:uiPriority w:val="99"/>
     <w:semiHidden/>
     <w:unhideWhenUsed/>
   </w:style>
-  <w:style w:type="character" w:customStyle="1" w:styleId="Heading2Char">
-    <w:name w:val="Heading 2 Char"/>
-    <w:basedOn w:val="DefaultParagraphFont"/>
-    <w:link w:val="Heading2"/>
+  <w:style w:type="character" w:customStyle="1" w:styleId="Kop2Char">
+    <w:name w:val="Kop 2 Char"/>
+    <w:basedOn w:val="Standaardalinea-lettertype"/>
+    <w:link w:val="Kop2"/>
     <w:uiPriority w:val="9"/>
     <w:rsid w:val="00DA6C80"/>
     <w:rPr>
@@ -15211,10 +15476,10 @@
       <w:szCs w:val="26"/>
     </w:rPr>
   </w:style>
-  <w:style w:type="character" w:customStyle="1" w:styleId="Heading3Char">
-    <w:name w:val="Heading 3 Char"/>
-    <w:basedOn w:val="DefaultParagraphFont"/>
-    <w:link w:val="Heading3"/>
+  <w:style w:type="character" w:customStyle="1" w:styleId="Kop3Char">
+    <w:name w:val="Kop 3 Char"/>
+    <w:basedOn w:val="Standaardalinea-lettertype"/>
+    <w:link w:val="Kop3"/>
     <w:uiPriority w:val="9"/>
     <w:rsid w:val="00DA6C80"/>
     <w:rPr>
@@ -15224,9 +15489,9 @@
       <w:szCs w:val="24"/>
     </w:rPr>
   </w:style>
-  <w:style w:type="paragraph" w:styleId="ListParagraph">
+  <w:style w:type="paragraph" w:styleId="Lijstalinea">
     <w:name w:val="List Paragraph"/>
-    <w:basedOn w:val="Normal"/>
+    <w:basedOn w:val="Standaard"/>
     <w:uiPriority w:val="34"/>
     <w:qFormat/>
     <w:rsid w:val="00DA6C80"/>
@@ -15235,10 +15500,10 @@
       <w:contextualSpacing/>
     </w:pPr>
   </w:style>
-  <w:style w:type="paragraph" w:styleId="BalloonText">
+  <w:style w:type="paragraph" w:styleId="Ballontekst">
     <w:name w:val="Balloon Text"/>
-    <w:basedOn w:val="Normal"/>
-    <w:link w:val="BalloonTextChar"/>
+    <w:basedOn w:val="Standaard"/>
+    <w:link w:val="BallontekstChar"/>
     <w:uiPriority w:val="99"/>
     <w:semiHidden/>
     <w:unhideWhenUsed/>
@@ -15252,10 +15517,10 @@
       <w:szCs w:val="18"/>
     </w:rPr>
   </w:style>
-  <w:style w:type="character" w:customStyle="1" w:styleId="BalloonTextChar">
-    <w:name w:val="Balloon Text Char"/>
-    <w:basedOn w:val="DefaultParagraphFont"/>
-    <w:link w:val="BalloonText"/>
+  <w:style w:type="character" w:customStyle="1" w:styleId="BallontekstChar">
+    <w:name w:val="Ballontekst Char"/>
+    <w:basedOn w:val="Standaardalinea-lettertype"/>
+    <w:link w:val="Ballontekst"/>
     <w:uiPriority w:val="99"/>
     <w:semiHidden/>
     <w:rsid w:val="00325487"/>
@@ -15265,9 +15530,9 @@
       <w:szCs w:val="18"/>
     </w:rPr>
   </w:style>
-  <w:style w:type="table" w:styleId="TableGrid">
+  <w:style w:type="table" w:styleId="Tabelraster">
     <w:name w:val="Table Grid"/>
-    <w:basedOn w:val="TableNormal"/>
+    <w:basedOn w:val="Standaardtabel"/>
     <w:uiPriority w:val="39"/>
     <w:rsid w:val="00315D31"/>
     <w:pPr>
@@ -15291,9 +15556,9 @@
       </w:tblCellMar>
     </w:tblPr>
   </w:style>
-  <w:style w:type="paragraph" w:styleId="NoSpacing">
+  <w:style w:type="paragraph" w:styleId="Geenafstand">
     <w:name w:val="No Spacing"/>
-    <w:link w:val="NoSpacingChar"/>
+    <w:link w:val="GeenafstandChar"/>
     <w:uiPriority w:val="1"/>
     <w:qFormat/>
     <w:rsid w:val="00195EB8"/>
@@ -15305,10 +15570,10 @@
       <w:lang w:eastAsia="nl-NL"/>
     </w:rPr>
   </w:style>
-  <w:style w:type="character" w:customStyle="1" w:styleId="NoSpacingChar">
-    <w:name w:val="No Spacing Char"/>
-    <w:basedOn w:val="DefaultParagraphFont"/>
-    <w:link w:val="NoSpacing"/>
+  <w:style w:type="character" w:customStyle="1" w:styleId="GeenafstandChar">
+    <w:name w:val="Geen afstand Char"/>
+    <w:basedOn w:val="Standaardalinea-lettertype"/>
+    <w:link w:val="Geenafstand"/>
     <w:uiPriority w:val="1"/>
     <w:rsid w:val="00195EB8"/>
     <w:rPr>
@@ -15316,10 +15581,10 @@
       <w:lang w:eastAsia="nl-NL"/>
     </w:rPr>
   </w:style>
-  <w:style w:type="character" w:customStyle="1" w:styleId="Heading1Char">
-    <w:name w:val="Heading 1 Char"/>
-    <w:basedOn w:val="DefaultParagraphFont"/>
-    <w:link w:val="Heading1"/>
+  <w:style w:type="character" w:customStyle="1" w:styleId="Kop1Char">
+    <w:name w:val="Kop 1 Char"/>
+    <w:basedOn w:val="Standaardalinea-lettertype"/>
+    <w:link w:val="Kop1"/>
     <w:uiPriority w:val="9"/>
     <w:rsid w:val="00195EB8"/>
     <w:rPr>
@@ -15329,10 +15594,10 @@
       <w:szCs w:val="32"/>
     </w:rPr>
   </w:style>
-  <w:style w:type="paragraph" w:styleId="TOCHeading">
+  <w:style w:type="paragraph" w:styleId="Kopvaninhoudsopgave">
     <w:name w:val="TOC Heading"/>
-    <w:basedOn w:val="Heading1"/>
-    <w:next w:val="Normal"/>
+    <w:basedOn w:val="Kop1"/>
+    <w:next w:val="Standaard"/>
     <w:uiPriority w:val="39"/>
     <w:unhideWhenUsed/>
     <w:qFormat/>
@@ -15344,10 +15609,10 @@
       <w:lang w:eastAsia="nl-NL"/>
     </w:rPr>
   </w:style>
-  <w:style w:type="paragraph" w:styleId="TOC1">
+  <w:style w:type="paragraph" w:styleId="Inhopg1">
     <w:name w:val="toc 1"/>
-    <w:basedOn w:val="Normal"/>
-    <w:next w:val="Normal"/>
+    <w:basedOn w:val="Standaard"/>
+    <w:next w:val="Standaard"/>
     <w:autoRedefine/>
     <w:uiPriority w:val="39"/>
     <w:unhideWhenUsed/>
@@ -15356,10 +15621,10 @@
       <w:spacing w:after="100"/>
     </w:pPr>
   </w:style>
-  <w:style w:type="paragraph" w:styleId="TOC2">
+  <w:style w:type="paragraph" w:styleId="Inhopg2">
     <w:name w:val="toc 2"/>
-    <w:basedOn w:val="Normal"/>
-    <w:next w:val="Normal"/>
+    <w:basedOn w:val="Standaard"/>
+    <w:next w:val="Standaard"/>
     <w:autoRedefine/>
     <w:uiPriority w:val="39"/>
     <w:unhideWhenUsed/>
@@ -15371,7 +15636,7 @@
   </w:style>
   <w:style w:type="character" w:styleId="Hyperlink">
     <w:name w:val="Hyperlink"/>
-    <w:basedOn w:val="DefaultParagraphFont"/>
+    <w:basedOn w:val="Standaardalinea-lettertype"/>
     <w:uiPriority w:val="99"/>
     <w:unhideWhenUsed/>
     <w:rsid w:val="006335C0"/>
@@ -15380,10 +15645,10 @@
       <w:u w:val="single"/>
     </w:rPr>
   </w:style>
-  <w:style w:type="paragraph" w:styleId="Header">
+  <w:style w:type="paragraph" w:styleId="Koptekst">
     <w:name w:val="header"/>
-    <w:basedOn w:val="Normal"/>
-    <w:link w:val="HeaderChar"/>
+    <w:basedOn w:val="Standaard"/>
+    <w:link w:val="KoptekstChar"/>
     <w:uiPriority w:val="99"/>
     <w:unhideWhenUsed/>
     <w:rsid w:val="006335C0"/>
@@ -15395,17 +15660,17 @@
       <w:spacing w:after="0" w:line="240" w:lineRule="auto"/>
     </w:pPr>
   </w:style>
-  <w:style w:type="character" w:customStyle="1" w:styleId="HeaderChar">
-    <w:name w:val="Header Char"/>
-    <w:basedOn w:val="DefaultParagraphFont"/>
-    <w:link w:val="Header"/>
+  <w:style w:type="character" w:customStyle="1" w:styleId="KoptekstChar">
+    <w:name w:val="Koptekst Char"/>
+    <w:basedOn w:val="Standaardalinea-lettertype"/>
+    <w:link w:val="Koptekst"/>
     <w:uiPriority w:val="99"/>
     <w:rsid w:val="006335C0"/>
   </w:style>
-  <w:style w:type="paragraph" w:styleId="Footer">
+  <w:style w:type="paragraph" w:styleId="Voettekst">
     <w:name w:val="footer"/>
-    <w:basedOn w:val="Normal"/>
-    <w:link w:val="FooterChar"/>
+    <w:basedOn w:val="Standaard"/>
+    <w:link w:val="VoettekstChar"/>
     <w:uiPriority w:val="99"/>
     <w:unhideWhenUsed/>
     <w:rsid w:val="006335C0"/>
@@ -15417,10 +15682,10 @@
       <w:spacing w:after="0" w:line="240" w:lineRule="auto"/>
     </w:pPr>
   </w:style>
-  <w:style w:type="character" w:customStyle="1" w:styleId="FooterChar">
-    <w:name w:val="Footer Char"/>
-    <w:basedOn w:val="DefaultParagraphFont"/>
-    <w:link w:val="Footer"/>
+  <w:style w:type="character" w:customStyle="1" w:styleId="VoettekstChar">
+    <w:name w:val="Voettekst Char"/>
+    <w:basedOn w:val="Standaardalinea-lettertype"/>
+    <w:link w:val="Voettekst"/>
     <w:uiPriority w:val="99"/>
     <w:rsid w:val="006335C0"/>
   </w:style>
@@ -15712,7 +15977,7 @@
 </file>
 
 <file path=customXml/itemProps2.xml><?xml version="1.0" encoding="utf-8"?>
-<ds:datastoreItem xmlns:ds="http://schemas.openxmlformats.org/officeDocument/2006/customXml" ds:itemID="{E9DF22AC-4BCB-4F0B-A88C-CD57571D2044}">
+<ds:datastoreItem xmlns:ds="http://schemas.openxmlformats.org/officeDocument/2006/customXml" ds:itemID="{130BA61A-3441-466F-B212-89F1903552EC}">
   <ds:schemaRefs>
     <ds:schemaRef ds:uri="http://schemas.openxmlformats.org/officeDocument/2006/bibliography"/>
   </ds:schemaRefs>
